--- a/2019年毕业设计进度计划表（统一）.docx
+++ b/2019年毕业设计进度计划表（统一）.docx
@@ -312,25 +312,7 @@
                 <w:color w:val="000000"/>
                 <w:szCs w:val="21"/>
               </w:rPr>
-              <w:t>（第</w:t>
-            </w:r>
-            <w:r>
-              <w:rPr>
-                <w:rFonts w:ascii="宋体" w:hAnsi="宋体" w:hint="eastAsia"/>
-                <w:bCs/>
-                <w:color w:val="000000"/>
-                <w:szCs w:val="21"/>
-              </w:rPr>
-              <w:t>19</w:t>
-            </w:r>
-            <w:r>
-              <w:rPr>
-                <w:rFonts w:ascii="宋体" w:hAnsi="宋体" w:hint="eastAsia"/>
-                <w:bCs/>
-                <w:color w:val="000000"/>
-                <w:szCs w:val="21"/>
-              </w:rPr>
-              <w:t>周）</w:t>
+              <w:t>（第19周）</w:t>
             </w:r>
           </w:p>
         </w:tc>
@@ -375,6 +357,14 @@
                 <w:sz w:val="28"/>
               </w:rPr>
             </w:pPr>
+            <w:r>
+              <w:rPr>
+                <w:rFonts w:ascii="宋体" w:hAnsi="宋体" w:hint="eastAsia"/>
+                <w:bCs/>
+                <w:sz w:val="24"/>
+              </w:rPr>
+              <w:t>完成学习网络扫描原理的学习</w:t>
+            </w:r>
           </w:p>
         </w:tc>
         <w:tc>
@@ -525,25 +515,7 @@
                 <w:color w:val="000000"/>
                 <w:szCs w:val="21"/>
               </w:rPr>
-              <w:t>（第</w:t>
-            </w:r>
-            <w:r>
-              <w:rPr>
-                <w:rFonts w:ascii="宋体" w:hAnsi="宋体" w:hint="eastAsia"/>
-                <w:bCs/>
-                <w:color w:val="000000"/>
-                <w:szCs w:val="21"/>
-              </w:rPr>
-              <w:t>20</w:t>
-            </w:r>
-            <w:r>
-              <w:rPr>
-                <w:rFonts w:ascii="宋体" w:hAnsi="宋体" w:hint="eastAsia"/>
-                <w:bCs/>
-                <w:color w:val="000000"/>
-                <w:szCs w:val="21"/>
-              </w:rPr>
-              <w:t>周）</w:t>
+              <w:t>（第20周）</w:t>
             </w:r>
           </w:p>
         </w:tc>
@@ -582,11 +554,18 @@
               <w:jc w:val="center"/>
               <w:rPr>
                 <w:rFonts w:ascii="宋体" w:hAnsi="宋体"/>
-                <w:b/>
-                <w:bCs/>
-                <w:sz w:val="28"/>
-              </w:rPr>
-            </w:pPr>
+                <w:bCs/>
+                <w:sz w:val="28"/>
+              </w:rPr>
+            </w:pPr>
+            <w:r>
+              <w:rPr>
+                <w:rFonts w:ascii="宋体" w:hAnsi="宋体" w:hint="eastAsia"/>
+                <w:bCs/>
+                <w:sz w:val="28"/>
+              </w:rPr>
+              <w:t>完成开题报告</w:t>
+            </w:r>
           </w:p>
         </w:tc>
         <w:tc>
@@ -736,25 +715,7 @@
                 <w:color w:val="000000"/>
                 <w:szCs w:val="21"/>
               </w:rPr>
-              <w:t>（第</w:t>
-            </w:r>
-            <w:r>
-              <w:rPr>
-                <w:rFonts w:ascii="宋体" w:hAnsi="宋体" w:hint="eastAsia"/>
-                <w:bCs/>
-                <w:color w:val="000000"/>
-                <w:szCs w:val="21"/>
-              </w:rPr>
-              <w:t>1</w:t>
-            </w:r>
-            <w:r>
-              <w:rPr>
-                <w:rFonts w:ascii="宋体" w:hAnsi="宋体" w:hint="eastAsia"/>
-                <w:bCs/>
-                <w:color w:val="000000"/>
-                <w:szCs w:val="21"/>
-              </w:rPr>
-              <w:t>周）</w:t>
+              <w:t>（第1周）</w:t>
             </w:r>
           </w:p>
         </w:tc>
@@ -800,6 +761,14 @@
                 <w:sz w:val="28"/>
               </w:rPr>
             </w:pPr>
+            <w:r>
+              <w:rPr>
+                <w:rFonts w:ascii="宋体" w:hAnsi="宋体" w:hint="eastAsia"/>
+                <w:bCs/>
+                <w:sz w:val="24"/>
+              </w:rPr>
+              <w:t>完成翻译论文</w:t>
+            </w:r>
           </w:p>
         </w:tc>
         <w:tc>
@@ -951,25 +920,7 @@
                 <w:color w:val="000000"/>
                 <w:szCs w:val="21"/>
               </w:rPr>
-              <w:t>（第</w:t>
-            </w:r>
-            <w:r>
-              <w:rPr>
-                <w:rFonts w:ascii="宋体" w:hAnsi="宋体" w:hint="eastAsia"/>
-                <w:bCs/>
-                <w:color w:val="000000"/>
-                <w:szCs w:val="21"/>
-              </w:rPr>
-              <w:t>2</w:t>
-            </w:r>
-            <w:r>
-              <w:rPr>
-                <w:rFonts w:ascii="宋体" w:hAnsi="宋体" w:hint="eastAsia"/>
-                <w:bCs/>
-                <w:color w:val="000000"/>
-                <w:szCs w:val="21"/>
-              </w:rPr>
-              <w:t>周）</w:t>
+              <w:t>（第2周）</w:t>
             </w:r>
           </w:p>
         </w:tc>
@@ -1014,6 +965,54 @@
                 <w:sz w:val="28"/>
               </w:rPr>
             </w:pPr>
+            <w:r>
+              <w:rPr>
+                <w:rFonts w:ascii="宋体" w:hAnsi="宋体" w:hint="eastAsia"/>
+                <w:bCs/>
+                <w:sz w:val="24"/>
+              </w:rPr>
+              <w:t>完成</w:t>
+            </w:r>
+            <w:r>
+              <w:rPr>
+                <w:rFonts w:ascii="宋体" w:hAnsi="宋体" w:hint="eastAsia"/>
+                <w:bCs/>
+                <w:sz w:val="24"/>
+              </w:rPr>
+              <w:t>t</w:t>
+            </w:r>
+            <w:r>
+              <w:rPr>
+                <w:rFonts w:ascii="宋体" w:hAnsi="宋体"/>
+                <w:bCs/>
+                <w:sz w:val="24"/>
+              </w:rPr>
+              <w:t>cp</w:t>
+            </w:r>
+            <w:r>
+              <w:rPr>
+                <w:rFonts w:ascii="宋体" w:hAnsi="宋体" w:hint="eastAsia"/>
+                <w:bCs/>
+                <w:sz w:val="24"/>
+              </w:rPr>
+              <w:t>端口</w:t>
+            </w:r>
+            <w:r>
+              <w:rPr>
+                <w:rFonts w:ascii="宋体" w:hAnsi="宋体" w:hint="eastAsia"/>
+                <w:bCs/>
+                <w:sz w:val="24"/>
+              </w:rPr>
+              <w:t>扫描</w:t>
+            </w:r>
+            <w:r>
+              <w:rPr>
+                <w:rFonts w:ascii="宋体" w:hAnsi="宋体" w:hint="eastAsia"/>
+                <w:bCs/>
+                <w:sz w:val="24"/>
+              </w:rPr>
+              <w:t>功能</w:t>
+            </w:r>
           </w:p>
         </w:tc>
         <w:tc>
@@ -1164,25 +1163,7 @@
                 <w:color w:val="000000"/>
                 <w:szCs w:val="21"/>
               </w:rPr>
-              <w:t>（第</w:t>
-            </w:r>
-            <w:r>
-              <w:rPr>
-                <w:rFonts w:ascii="宋体" w:hAnsi="宋体" w:hint="eastAsia"/>
-                <w:bCs/>
-                <w:color w:val="000000"/>
-                <w:szCs w:val="21"/>
-              </w:rPr>
-              <w:t>3</w:t>
-            </w:r>
-            <w:r>
-              <w:rPr>
-                <w:rFonts w:ascii="宋体" w:hAnsi="宋体" w:hint="eastAsia"/>
-                <w:bCs/>
-                <w:color w:val="000000"/>
-                <w:szCs w:val="21"/>
-              </w:rPr>
-              <w:t>周）</w:t>
+              <w:t>（第3周）</w:t>
             </w:r>
           </w:p>
         </w:tc>
@@ -1227,6 +1208,30 @@
                 <w:sz w:val="28"/>
               </w:rPr>
             </w:pPr>
+            <w:r>
+              <w:rPr>
+                <w:rFonts w:ascii="宋体" w:hAnsi="宋体" w:hint="eastAsia"/>
+                <w:bCs/>
+                <w:sz w:val="24"/>
+              </w:rPr>
+              <w:t>完成</w:t>
+            </w:r>
+            <w:r>
+              <w:rPr>
+                <w:rFonts w:ascii="宋体" w:hAnsi="宋体" w:hint="eastAsia"/>
+                <w:bCs/>
+                <w:sz w:val="24"/>
+              </w:rPr>
+              <w:t>web服务</w:t>
+            </w:r>
+            <w:r>
+              <w:rPr>
+                <w:rFonts w:ascii="宋体" w:hAnsi="宋体" w:hint="eastAsia"/>
+                <w:bCs/>
+                <w:sz w:val="24"/>
+              </w:rPr>
+              <w:t>扫描模块</w:t>
+            </w:r>
           </w:p>
         </w:tc>
         <w:tc>
@@ -1387,25 +1392,7 @@
                 <w:color w:val="000000"/>
                 <w:szCs w:val="21"/>
               </w:rPr>
-              <w:t>（第</w:t>
-            </w:r>
-            <w:r>
-              <w:rPr>
-                <w:rFonts w:ascii="宋体" w:hAnsi="宋体" w:hint="eastAsia"/>
-                <w:bCs/>
-                <w:color w:val="000000"/>
-                <w:szCs w:val="21"/>
-              </w:rPr>
-              <w:t>4</w:t>
-            </w:r>
-            <w:r>
-              <w:rPr>
-                <w:rFonts w:ascii="宋体" w:hAnsi="宋体" w:hint="eastAsia"/>
-                <w:bCs/>
-                <w:color w:val="000000"/>
-                <w:szCs w:val="21"/>
-              </w:rPr>
-              <w:t>周）</w:t>
+              <w:t>（第4周）</w:t>
             </w:r>
           </w:p>
         </w:tc>
@@ -1450,6 +1437,30 @@
                 <w:sz w:val="28"/>
               </w:rPr>
             </w:pPr>
+            <w:r>
+              <w:rPr>
+                <w:rFonts w:ascii="宋体" w:hAnsi="宋体" w:hint="eastAsia"/>
+                <w:bCs/>
+                <w:sz w:val="24"/>
+              </w:rPr>
+              <w:t>完成</w:t>
+            </w:r>
+            <w:r>
+              <w:rPr>
+                <w:rFonts w:ascii="宋体" w:hAnsi="宋体" w:hint="eastAsia"/>
+                <w:bCs/>
+                <w:sz w:val="24"/>
+              </w:rPr>
+              <w:t>ftp</w:t>
+            </w:r>
+            <w:r>
+              <w:rPr>
+                <w:rFonts w:ascii="宋体" w:hAnsi="宋体" w:hint="eastAsia"/>
+                <w:bCs/>
+                <w:sz w:val="24"/>
+              </w:rPr>
+              <w:t>服务发现扫描模块</w:t>
+            </w:r>
           </w:p>
         </w:tc>
         <w:tc>
@@ -1608,25 +1619,7 @@
                 <w:color w:val="000000"/>
                 <w:szCs w:val="21"/>
               </w:rPr>
-              <w:t>（第</w:t>
-            </w:r>
-            <w:r>
-              <w:rPr>
-                <w:rFonts w:ascii="宋体" w:hAnsi="宋体" w:hint="eastAsia"/>
-                <w:bCs/>
-                <w:color w:val="000000"/>
-                <w:szCs w:val="21"/>
-              </w:rPr>
-              <w:t>5</w:t>
-            </w:r>
-            <w:r>
-              <w:rPr>
-                <w:rFonts w:ascii="宋体" w:hAnsi="宋体" w:hint="eastAsia"/>
-                <w:bCs/>
-                <w:color w:val="000000"/>
-                <w:szCs w:val="21"/>
-              </w:rPr>
-              <w:t>周）</w:t>
+              <w:t>（第5周）</w:t>
             </w:r>
           </w:p>
         </w:tc>
@@ -1672,6 +1665,38 @@
                 <w:sz w:val="28"/>
               </w:rPr>
             </w:pPr>
+            <w:r>
+              <w:rPr>
+                <w:rFonts w:ascii="宋体" w:hAnsi="宋体" w:hint="eastAsia"/>
+                <w:bCs/>
+                <w:sz w:val="24"/>
+              </w:rPr>
+              <w:t>完成</w:t>
+            </w:r>
+            <w:r>
+              <w:rPr>
+                <w:rFonts w:ascii="宋体" w:hAnsi="宋体" w:hint="eastAsia"/>
+                <w:bCs/>
+                <w:sz w:val="24"/>
+              </w:rPr>
+              <w:t>s</w:t>
+            </w:r>
+            <w:r>
+              <w:rPr>
+                <w:rFonts w:ascii="宋体" w:hAnsi="宋体"/>
+                <w:bCs/>
+                <w:sz w:val="24"/>
+              </w:rPr>
+              <w:t>sh</w:t>
+            </w:r>
+            <w:r>
+              <w:rPr>
+                <w:rFonts w:ascii="宋体" w:hAnsi="宋体" w:hint="eastAsia"/>
+                <w:bCs/>
+                <w:sz w:val="24"/>
+              </w:rPr>
+              <w:t>服务发现扫描模块</w:t>
+            </w:r>
           </w:p>
         </w:tc>
         <w:tc>
@@ -1796,25 +1821,7 @@
                 <w:color w:val="000000"/>
                 <w:szCs w:val="21"/>
               </w:rPr>
-              <w:t>（第</w:t>
-            </w:r>
-            <w:r>
-              <w:rPr>
-                <w:rFonts w:ascii="宋体" w:hAnsi="宋体" w:hint="eastAsia"/>
-                <w:bCs/>
-                <w:color w:val="000000"/>
-                <w:szCs w:val="21"/>
-              </w:rPr>
-              <w:t>6</w:t>
-            </w:r>
-            <w:r>
-              <w:rPr>
-                <w:rFonts w:ascii="宋体" w:hAnsi="宋体" w:hint="eastAsia"/>
-                <w:bCs/>
-                <w:color w:val="000000"/>
-                <w:szCs w:val="21"/>
-              </w:rPr>
-              <w:t>周）</w:t>
+              <w:t>（第6周）</w:t>
             </w:r>
           </w:p>
         </w:tc>
@@ -1859,6 +1866,14 @@
                 <w:sz w:val="24"/>
               </w:rPr>
             </w:pPr>
+            <w:r>
+              <w:rPr>
+                <w:rFonts w:ascii="宋体" w:hAnsi="宋体" w:hint="eastAsia"/>
+                <w:bCs/>
+                <w:sz w:val="24"/>
+              </w:rPr>
+              <w:t>完成界面设计</w:t>
+            </w:r>
           </w:p>
         </w:tc>
         <w:tc>
@@ -2001,25 +2016,7 @@
                 <w:color w:val="000000"/>
                 <w:szCs w:val="21"/>
               </w:rPr>
-              <w:t>（第</w:t>
-            </w:r>
-            <w:r>
-              <w:rPr>
-                <w:rFonts w:ascii="宋体" w:hAnsi="宋体" w:hint="eastAsia"/>
-                <w:bCs/>
-                <w:color w:val="000000"/>
-                <w:szCs w:val="21"/>
-              </w:rPr>
-              <w:t>7</w:t>
-            </w:r>
-            <w:r>
-              <w:rPr>
-                <w:rFonts w:ascii="宋体" w:hAnsi="宋体" w:hint="eastAsia"/>
-                <w:bCs/>
-                <w:color w:val="000000"/>
-                <w:szCs w:val="21"/>
-              </w:rPr>
-              <w:t>周）</w:t>
+              <w:t>（第7周）</w:t>
             </w:r>
           </w:p>
         </w:tc>
@@ -2042,7 +2039,6 @@
               <w:rPr>
                 <w:rFonts w:ascii="宋体" w:hAnsi="宋体" w:hint="eastAsia"/>
                 <w:bCs/>
-                <w:color w:val="0000FF"/>
                 <w:sz w:val="24"/>
               </w:rPr>
               <w:t>完成漏洞扫描模块</w:t>
@@ -2065,6 +2061,14 @@
                 <w:sz w:val="28"/>
               </w:rPr>
             </w:pPr>
+            <w:r>
+              <w:rPr>
+                <w:rFonts w:ascii="宋体" w:hAnsi="宋体" w:hint="eastAsia"/>
+                <w:bCs/>
+                <w:sz w:val="24"/>
+              </w:rPr>
+              <w:t>完成界面设计</w:t>
+            </w:r>
           </w:p>
         </w:tc>
         <w:tc>
@@ -2230,25 +2234,7 @@
                 <w:color w:val="000000"/>
                 <w:szCs w:val="21"/>
               </w:rPr>
-              <w:t>（第</w:t>
-            </w:r>
-            <w:r>
-              <w:rPr>
-                <w:rFonts w:ascii="宋体" w:hAnsi="宋体" w:hint="eastAsia"/>
-                <w:bCs/>
-                <w:color w:val="000000"/>
-                <w:szCs w:val="21"/>
-              </w:rPr>
-              <w:t>8</w:t>
-            </w:r>
-            <w:r>
-              <w:rPr>
-                <w:rFonts w:ascii="宋体" w:hAnsi="宋体" w:hint="eastAsia"/>
-                <w:bCs/>
-                <w:color w:val="000000"/>
-                <w:szCs w:val="21"/>
-              </w:rPr>
-              <w:t>周）</w:t>
+              <w:t>（第8周）</w:t>
             </w:r>
           </w:p>
         </w:tc>
@@ -2273,7 +2259,6 @@
               <w:rPr>
                 <w:rFonts w:ascii="宋体" w:hAnsi="宋体" w:hint="eastAsia"/>
                 <w:bCs/>
-                <w:color w:val="0000FF"/>
                 <w:sz w:val="24"/>
               </w:rPr>
               <w:t>完成漏洞扫描模块</w:t>
@@ -2296,6 +2281,30 @@
                 <w:sz w:val="28"/>
               </w:rPr>
             </w:pPr>
+            <w:r>
+              <w:rPr>
+                <w:rFonts w:ascii="宋体" w:hAnsi="宋体" w:hint="eastAsia"/>
+                <w:bCs/>
+                <w:sz w:val="24"/>
+              </w:rPr>
+              <w:t>完成</w:t>
+            </w:r>
+            <w:r>
+              <w:rPr>
+                <w:rFonts w:ascii="宋体" w:hAnsi="宋体" w:hint="eastAsia"/>
+                <w:bCs/>
+                <w:sz w:val="24"/>
+              </w:rPr>
+              <w:t>ssh</w:t>
+            </w:r>
+            <w:r>
+              <w:rPr>
+                <w:rFonts w:ascii="宋体" w:hAnsi="宋体" w:hint="eastAsia"/>
+                <w:bCs/>
+                <w:sz w:val="24"/>
+              </w:rPr>
+              <w:t>暴力破解泛洪模块</w:t>
+            </w:r>
           </w:p>
         </w:tc>
         <w:tc>
@@ -2461,25 +2470,7 @@
                 <w:color w:val="000000"/>
                 <w:szCs w:val="21"/>
               </w:rPr>
-              <w:t>（第</w:t>
-            </w:r>
-            <w:r>
-              <w:rPr>
-                <w:rFonts w:ascii="宋体" w:hAnsi="宋体" w:hint="eastAsia"/>
-                <w:bCs/>
-                <w:color w:val="000000"/>
-                <w:szCs w:val="21"/>
-              </w:rPr>
-              <w:t>9</w:t>
-            </w:r>
-            <w:r>
-              <w:rPr>
-                <w:rFonts w:ascii="宋体" w:hAnsi="宋体" w:hint="eastAsia"/>
-                <w:bCs/>
-                <w:color w:val="000000"/>
-                <w:szCs w:val="21"/>
-              </w:rPr>
-              <w:t>周）</w:t>
+              <w:t>（第9周）</w:t>
             </w:r>
           </w:p>
         </w:tc>
@@ -2525,6 +2516,46 @@
                 <w:sz w:val="28"/>
               </w:rPr>
             </w:pPr>
+            <w:r>
+              <w:rPr>
+                <w:rFonts w:ascii="宋体" w:hAnsi="宋体" w:hint="eastAsia"/>
+                <w:bCs/>
+                <w:sz w:val="24"/>
+              </w:rPr>
+              <w:t>完成</w:t>
+            </w:r>
+            <w:r>
+              <w:rPr>
+                <w:rFonts w:ascii="宋体" w:hAnsi="宋体" w:hint="eastAsia"/>
+                <w:bCs/>
+                <w:sz w:val="24"/>
+              </w:rPr>
+              <w:t>dos</w:t>
+            </w:r>
+            <w:r>
+              <w:rPr>
+                <w:rFonts w:ascii="宋体" w:hAnsi="宋体" w:hint="eastAsia"/>
+                <w:bCs/>
+                <w:sz w:val="24"/>
+              </w:rPr>
+              <w:t>攻击</w:t>
+            </w:r>
+            <w:r>
+              <w:rPr>
+                <w:rFonts w:ascii="宋体" w:hAnsi="宋体" w:hint="eastAsia"/>
+                <w:bCs/>
+                <w:sz w:val="24"/>
+              </w:rPr>
+              <w:t>测试</w:t>
+            </w:r>
+            <w:r>
+              <w:rPr>
+                <w:rFonts w:ascii="宋体" w:hAnsi="宋体" w:hint="eastAsia"/>
+                <w:bCs/>
+                <w:sz w:val="24"/>
+              </w:rPr>
+              <w:t>模块</w:t>
+            </w:r>
           </w:p>
         </w:tc>
         <w:tc>
@@ -2673,25 +2704,7 @@
                 <w:color w:val="000000"/>
                 <w:szCs w:val="21"/>
               </w:rPr>
-              <w:t>（第</w:t>
-            </w:r>
-            <w:r>
-              <w:rPr>
-                <w:rFonts w:ascii="宋体" w:hAnsi="宋体" w:hint="eastAsia"/>
-                <w:bCs/>
-                <w:color w:val="000000"/>
-                <w:szCs w:val="21"/>
-              </w:rPr>
-              <w:t>10</w:t>
-            </w:r>
-            <w:r>
-              <w:rPr>
-                <w:rFonts w:ascii="宋体" w:hAnsi="宋体" w:hint="eastAsia"/>
-                <w:bCs/>
-                <w:color w:val="000000"/>
-                <w:szCs w:val="21"/>
-              </w:rPr>
-              <w:t>周）</w:t>
+              <w:t>（第10周）</w:t>
             </w:r>
           </w:p>
         </w:tc>
@@ -2737,6 +2750,30 @@
                 <w:sz w:val="28"/>
               </w:rPr>
             </w:pPr>
+            <w:r>
+              <w:rPr>
+                <w:rFonts w:ascii="宋体" w:hAnsi="宋体" w:hint="eastAsia"/>
+                <w:bCs/>
+                <w:sz w:val="24"/>
+              </w:rPr>
+              <w:t>完成</w:t>
+            </w:r>
+            <w:r>
+              <w:rPr>
+                <w:rFonts w:ascii="宋体" w:hAnsi="宋体" w:hint="eastAsia"/>
+                <w:bCs/>
+                <w:sz w:val="24"/>
+              </w:rPr>
+              <w:t>ftp暴力破解泛洪</w:t>
+            </w:r>
+            <w:r>
+              <w:rPr>
+                <w:rFonts w:ascii="宋体" w:hAnsi="宋体" w:hint="eastAsia"/>
+                <w:bCs/>
+                <w:sz w:val="24"/>
+              </w:rPr>
+              <w:t>模块</w:t>
+            </w:r>
           </w:p>
         </w:tc>
         <w:tc>
@@ -2868,25 +2905,7 @@
                 <w:color w:val="000000"/>
                 <w:szCs w:val="21"/>
               </w:rPr>
-              <w:t>（第</w:t>
-            </w:r>
-            <w:r>
-              <w:rPr>
-                <w:rFonts w:ascii="宋体" w:hAnsi="宋体" w:hint="eastAsia"/>
-                <w:bCs/>
-                <w:color w:val="000000"/>
-                <w:szCs w:val="21"/>
-              </w:rPr>
-              <w:t>11</w:t>
-            </w:r>
-            <w:r>
-              <w:rPr>
-                <w:rFonts w:ascii="宋体" w:hAnsi="宋体" w:hint="eastAsia"/>
-                <w:bCs/>
-                <w:color w:val="000000"/>
-                <w:szCs w:val="21"/>
-              </w:rPr>
-              <w:t>周）</w:t>
+              <w:t>（第11周）</w:t>
             </w:r>
           </w:p>
         </w:tc>
@@ -2932,6 +2951,14 @@
                 <w:sz w:val="28"/>
               </w:rPr>
             </w:pPr>
+            <w:r>
+              <w:rPr>
+                <w:rFonts w:ascii="宋体" w:hAnsi="宋体" w:hint="eastAsia"/>
+                <w:bCs/>
+                <w:sz w:val="24"/>
+              </w:rPr>
+              <w:t>完成安全审计模块</w:t>
+            </w:r>
           </w:p>
         </w:tc>
         <w:tc>
@@ -2972,6 +2999,7 @@
                 <w:sz w:val="28"/>
               </w:rPr>
             </w:pPr>
+            <w:bookmarkStart w:id="0" w:name="_GoBack"/>
             <w:r>
               <w:rPr>
                 <w:rFonts w:ascii="宋体" w:hAnsi="宋体"/>
@@ -3058,25 +3086,7 @@
                 <w:color w:val="000000"/>
                 <w:szCs w:val="21"/>
               </w:rPr>
-              <w:t>（第</w:t>
-            </w:r>
-            <w:r>
-              <w:rPr>
-                <w:rFonts w:ascii="宋体" w:hAnsi="宋体" w:hint="eastAsia"/>
-                <w:bCs/>
-                <w:color w:val="000000"/>
-                <w:szCs w:val="21"/>
-              </w:rPr>
-              <w:t>12</w:t>
-            </w:r>
-            <w:r>
-              <w:rPr>
-                <w:rFonts w:ascii="宋体" w:hAnsi="宋体" w:hint="eastAsia"/>
-                <w:bCs/>
-                <w:color w:val="000000"/>
-                <w:szCs w:val="21"/>
-              </w:rPr>
-              <w:t>周）</w:t>
+              <w:t>（第12周）</w:t>
             </w:r>
           </w:p>
         </w:tc>
@@ -3121,6 +3131,235 @@
                 <w:sz w:val="28"/>
               </w:rPr>
             </w:pPr>
+            <w:r>
+              <w:rPr>
+                <w:rFonts w:ascii="宋体" w:hAnsi="宋体" w:hint="eastAsia"/>
+                <w:bCs/>
+                <w:sz w:val="24"/>
+              </w:rPr>
+              <w:t>优化运行效率</w:t>
+            </w:r>
+          </w:p>
+        </w:tc>
+        <w:tc>
+          <w:tcPr>
+            <w:tcW w:w="1637" w:type="dxa"/>
+            <w:vAlign w:val="center"/>
+          </w:tcPr>
+          <w:p>
+            <w:pPr>
+              <w:spacing w:line="300" w:lineRule="auto"/>
+              <w:jc w:val="center"/>
+              <w:rPr>
+                <w:rFonts w:ascii="宋体" w:hAnsi="宋体"/>
+                <w:b/>
+                <w:bCs/>
+                <w:sz w:val="28"/>
+              </w:rPr>
+            </w:pPr>
+          </w:p>
+        </w:tc>
+      </w:tr>
+      <w:bookmarkEnd w:id="0"/>
+      <w:tr>
+        <w:trPr>
+          <w:trHeight w:val="1391"/>
+          <w:jc w:val="center"/>
+        </w:trPr>
+        <w:tc>
+          <w:tcPr>
+            <w:tcW w:w="579" w:type="dxa"/>
+            <w:vAlign w:val="center"/>
+          </w:tcPr>
+          <w:p>
+            <w:pPr>
+              <w:spacing w:line="300" w:lineRule="auto"/>
+              <w:jc w:val="center"/>
+              <w:rPr>
+                <w:rFonts w:ascii="宋体" w:hAnsi="宋体"/>
+                <w:sz w:val="28"/>
+              </w:rPr>
+            </w:pPr>
+            <w:r>
+              <w:rPr>
+                <w:rFonts w:ascii="宋体" w:hAnsi="宋体" w:hint="eastAsia"/>
+                <w:sz w:val="28"/>
+              </w:rPr>
+              <w:t>1</w:t>
+            </w:r>
+            <w:r>
+              <w:rPr>
+                <w:rFonts w:ascii="宋体" w:hAnsi="宋体"/>
+                <w:sz w:val="28"/>
+              </w:rPr>
+              <w:t>5</w:t>
+            </w:r>
+          </w:p>
+        </w:tc>
+        <w:tc>
+          <w:tcPr>
+            <w:tcW w:w="2052" w:type="dxa"/>
+            <w:vAlign w:val="center"/>
+          </w:tcPr>
+          <w:p>
+            <w:pPr>
+              <w:spacing w:line="300" w:lineRule="auto"/>
+              <w:jc w:val="center"/>
+              <w:rPr>
+                <w:bCs/>
+                <w:color w:val="000000"/>
+                <w:szCs w:val="21"/>
+              </w:rPr>
+            </w:pPr>
+            <w:r>
+              <w:rPr>
+                <w:rFonts w:hint="eastAsia"/>
+                <w:bCs/>
+                <w:color w:val="000000"/>
+                <w:szCs w:val="21"/>
+              </w:rPr>
+              <w:t>2019.</w:t>
+            </w:r>
+            <w:r>
+              <w:rPr>
+                <w:bCs/>
+                <w:color w:val="000000"/>
+                <w:szCs w:val="21"/>
+              </w:rPr>
+              <w:t>5</w:t>
+            </w:r>
+            <w:r>
+              <w:rPr>
+                <w:rFonts w:hint="eastAsia"/>
+                <w:bCs/>
+                <w:color w:val="000000"/>
+                <w:szCs w:val="21"/>
+              </w:rPr>
+              <w:t>.</w:t>
+            </w:r>
+            <w:r>
+              <w:rPr>
+                <w:bCs/>
+                <w:color w:val="000000"/>
+                <w:szCs w:val="21"/>
+              </w:rPr>
+              <w:t>2</w:t>
+            </w:r>
+            <w:r>
+              <w:rPr>
+                <w:rFonts w:hint="eastAsia"/>
+                <w:bCs/>
+                <w:color w:val="000000"/>
+                <w:szCs w:val="21"/>
+              </w:rPr>
+              <w:t>0~2019.</w:t>
+            </w:r>
+            <w:r>
+              <w:rPr>
+                <w:bCs/>
+                <w:color w:val="000000"/>
+                <w:szCs w:val="21"/>
+              </w:rPr>
+              <w:t>5</w:t>
+            </w:r>
+            <w:r>
+              <w:rPr>
+                <w:rFonts w:hint="eastAsia"/>
+                <w:bCs/>
+                <w:color w:val="000000"/>
+                <w:szCs w:val="21"/>
+              </w:rPr>
+              <w:t>.</w:t>
+            </w:r>
+            <w:r>
+              <w:rPr>
+                <w:bCs/>
+                <w:color w:val="000000"/>
+                <w:szCs w:val="21"/>
+              </w:rPr>
+              <w:t>2</w:t>
+            </w:r>
+            <w:r>
+              <w:rPr>
+                <w:rFonts w:hint="eastAsia"/>
+                <w:bCs/>
+                <w:color w:val="000000"/>
+                <w:szCs w:val="21"/>
+              </w:rPr>
+              <w:t>6</w:t>
+            </w:r>
+          </w:p>
+          <w:p>
+            <w:pPr>
+              <w:spacing w:line="300" w:lineRule="auto"/>
+              <w:jc w:val="center"/>
+              <w:rPr>
+                <w:rFonts w:ascii="宋体" w:hAnsi="宋体"/>
+                <w:b/>
+                <w:bCs/>
+                <w:szCs w:val="21"/>
+              </w:rPr>
+            </w:pPr>
+            <w:r>
+              <w:rPr>
+                <w:rFonts w:ascii="宋体" w:hAnsi="宋体" w:hint="eastAsia"/>
+                <w:bCs/>
+                <w:color w:val="000000"/>
+                <w:szCs w:val="21"/>
+              </w:rPr>
+              <w:t>（第13周）</w:t>
+            </w:r>
+          </w:p>
+        </w:tc>
+        <w:tc>
+          <w:tcPr>
+            <w:tcW w:w="2049" w:type="dxa"/>
+            <w:vAlign w:val="center"/>
+          </w:tcPr>
+          <w:p>
+            <w:pPr>
+              <w:spacing w:line="300" w:lineRule="auto"/>
+              <w:jc w:val="center"/>
+              <w:rPr>
+                <w:rFonts w:ascii="宋体" w:hAnsi="宋体"/>
+                <w:bCs/>
+                <w:sz w:val="24"/>
+              </w:rPr>
+            </w:pPr>
+            <w:r>
+              <w:rPr>
+                <w:rFonts w:ascii="宋体" w:hAnsi="宋体" w:hint="eastAsia"/>
+                <w:bCs/>
+                <w:sz w:val="24"/>
+              </w:rPr>
+              <w:t>完成毕业论文</w:t>
+            </w:r>
+          </w:p>
+        </w:tc>
+        <w:tc>
+          <w:tcPr>
+            <w:tcW w:w="2160" w:type="dxa"/>
+            <w:vAlign w:val="center"/>
+          </w:tcPr>
+          <w:p>
+            <w:pPr>
+              <w:spacing w:line="300" w:lineRule="auto"/>
+              <w:jc w:val="center"/>
+              <w:rPr>
+                <w:rFonts w:ascii="宋体" w:hAnsi="宋体"/>
+                <w:b/>
+                <w:bCs/>
+                <w:sz w:val="28"/>
+              </w:rPr>
+            </w:pPr>
+            <w:r>
+              <w:rPr>
+                <w:rFonts w:ascii="宋体" w:hAnsi="宋体" w:hint="eastAsia"/>
+                <w:bCs/>
+                <w:sz w:val="24"/>
+              </w:rPr>
+              <w:t>完成毕业论文</w:t>
+            </w:r>
           </w:p>
         </w:tc>
         <w:tc>
@@ -3173,42 +3412,42 @@
                 <w:rFonts w:ascii="宋体" w:hAnsi="宋体"/>
                 <w:sz w:val="28"/>
               </w:rPr>
+              <w:t>6</w:t>
+            </w:r>
+          </w:p>
+        </w:tc>
+        <w:tc>
+          <w:tcPr>
+            <w:tcW w:w="2052" w:type="dxa"/>
+            <w:vAlign w:val="center"/>
+          </w:tcPr>
+          <w:p>
+            <w:pPr>
+              <w:spacing w:line="300" w:lineRule="auto"/>
+              <w:jc w:val="center"/>
+              <w:rPr>
+                <w:bCs/>
+                <w:color w:val="000000"/>
+                <w:szCs w:val="21"/>
+              </w:rPr>
+            </w:pPr>
+            <w:r>
+              <w:rPr>
+                <w:rFonts w:hint="eastAsia"/>
+                <w:bCs/>
+                <w:color w:val="000000"/>
+                <w:szCs w:val="21"/>
+              </w:rPr>
+              <w:t>2019.</w:t>
+            </w:r>
+            <w:r>
+              <w:rPr>
+                <w:bCs/>
+                <w:color w:val="000000"/>
+                <w:szCs w:val="21"/>
+              </w:rPr>
               <w:t>5</w:t>
             </w:r>
-          </w:p>
-        </w:tc>
-        <w:tc>
-          <w:tcPr>
-            <w:tcW w:w="2052" w:type="dxa"/>
-            <w:vAlign w:val="center"/>
-          </w:tcPr>
-          <w:p>
-            <w:pPr>
-              <w:spacing w:line="300" w:lineRule="auto"/>
-              <w:jc w:val="center"/>
-              <w:rPr>
-                <w:bCs/>
-                <w:color w:val="000000"/>
-                <w:szCs w:val="21"/>
-              </w:rPr>
-            </w:pPr>
-            <w:r>
-              <w:rPr>
-                <w:rFonts w:hint="eastAsia"/>
-                <w:bCs/>
-                <w:color w:val="000000"/>
-                <w:szCs w:val="21"/>
-              </w:rPr>
-              <w:t>2019.</w:t>
-            </w:r>
-            <w:r>
-              <w:rPr>
-                <w:bCs/>
-                <w:color w:val="000000"/>
-                <w:szCs w:val="21"/>
-              </w:rPr>
-              <w:t>5</w:t>
-            </w:r>
             <w:r>
               <w:rPr>
                 <w:rFonts w:hint="eastAsia"/>
@@ -3233,42 +3472,25 @@
                 <w:color w:val="000000"/>
                 <w:szCs w:val="21"/>
               </w:rPr>
-              <w:t>0~2019.</w:t>
-            </w:r>
-            <w:r>
-              <w:rPr>
-                <w:bCs/>
-                <w:color w:val="000000"/>
-                <w:szCs w:val="21"/>
-              </w:rPr>
-              <w:t>5</w:t>
-            </w:r>
-            <w:r>
-              <w:rPr>
-                <w:rFonts w:hint="eastAsia"/>
-                <w:bCs/>
-                <w:color w:val="000000"/>
-                <w:szCs w:val="21"/>
-              </w:rPr>
-              <w:t>.</w:t>
-            </w:r>
-            <w:r>
-              <w:rPr>
-                <w:bCs/>
-                <w:color w:val="000000"/>
-                <w:szCs w:val="21"/>
-              </w:rPr>
-              <w:t>2</w:t>
-            </w:r>
-            <w:r>
-              <w:rPr>
-                <w:rFonts w:hint="eastAsia"/>
+              <w:t>7~2019.</w:t>
+            </w:r>
+            <w:r>
+              <w:rPr>
                 <w:bCs/>
                 <w:color w:val="000000"/>
                 <w:szCs w:val="21"/>
               </w:rPr>
               <w:t>6</w:t>
             </w:r>
+            <w:r>
+              <w:rPr>
+                <w:rFonts w:hint="eastAsia"/>
+                <w:bCs/>
+                <w:color w:val="000000"/>
+                <w:szCs w:val="21"/>
+              </w:rPr>
+              <w:t>.2</w:t>
+            </w:r>
           </w:p>
           <w:p>
             <w:pPr>
@@ -3288,25 +3510,7 @@
                 <w:color w:val="000000"/>
                 <w:szCs w:val="21"/>
               </w:rPr>
-              <w:t>（第</w:t>
-            </w:r>
-            <w:r>
-              <w:rPr>
-                <w:rFonts w:ascii="宋体" w:hAnsi="宋体" w:hint="eastAsia"/>
-                <w:bCs/>
-                <w:color w:val="000000"/>
-                <w:szCs w:val="21"/>
-              </w:rPr>
-              <w:t>13</w:t>
-            </w:r>
-            <w:r>
-              <w:rPr>
-                <w:rFonts w:ascii="宋体" w:hAnsi="宋体" w:hint="eastAsia"/>
-                <w:bCs/>
-                <w:color w:val="000000"/>
-                <w:szCs w:val="21"/>
-              </w:rPr>
-              <w:t>周）</w:t>
+              <w:t>（第14周）</w:t>
             </w:r>
           </w:p>
         </w:tc>
@@ -3331,7 +3535,7 @@
                 <w:bCs/>
                 <w:sz w:val="24"/>
               </w:rPr>
-              <w:t>完成毕业论文</w:t>
+              <w:t>优化毕业论文</w:t>
             </w:r>
           </w:p>
         </w:tc>
@@ -3351,229 +3555,14 @@
                 <w:sz w:val="28"/>
               </w:rPr>
             </w:pPr>
-          </w:p>
-        </w:tc>
-        <w:tc>
-          <w:tcPr>
-            <w:tcW w:w="1637" w:type="dxa"/>
-            <w:vAlign w:val="center"/>
-          </w:tcPr>
-          <w:p>
-            <w:pPr>
-              <w:spacing w:line="300" w:lineRule="auto"/>
-              <w:jc w:val="center"/>
-              <w:rPr>
-                <w:rFonts w:ascii="宋体" w:hAnsi="宋体"/>
-                <w:b/>
-                <w:bCs/>
-                <w:sz w:val="28"/>
-              </w:rPr>
-            </w:pPr>
-          </w:p>
-        </w:tc>
-      </w:tr>
-      <w:tr>
-        <w:trPr>
-          <w:trHeight w:val="1391"/>
-          <w:jc w:val="center"/>
-        </w:trPr>
-        <w:tc>
-          <w:tcPr>
-            <w:tcW w:w="579" w:type="dxa"/>
-            <w:vAlign w:val="center"/>
-          </w:tcPr>
-          <w:p>
-            <w:pPr>
-              <w:spacing w:line="300" w:lineRule="auto"/>
-              <w:jc w:val="center"/>
-              <w:rPr>
-                <w:rFonts w:ascii="宋体" w:hAnsi="宋体"/>
-                <w:sz w:val="28"/>
-              </w:rPr>
-            </w:pPr>
-            <w:r>
-              <w:rPr>
-                <w:rFonts w:ascii="宋体" w:hAnsi="宋体" w:hint="eastAsia"/>
-                <w:sz w:val="28"/>
-              </w:rPr>
-              <w:t>1</w:t>
-            </w:r>
-            <w:r>
-              <w:rPr>
-                <w:rFonts w:ascii="宋体" w:hAnsi="宋体"/>
-                <w:sz w:val="28"/>
-              </w:rPr>
-              <w:t>6</w:t>
-            </w:r>
-          </w:p>
-        </w:tc>
-        <w:tc>
-          <w:tcPr>
-            <w:tcW w:w="2052" w:type="dxa"/>
-            <w:vAlign w:val="center"/>
-          </w:tcPr>
-          <w:p>
-            <w:pPr>
-              <w:spacing w:line="300" w:lineRule="auto"/>
-              <w:jc w:val="center"/>
-              <w:rPr>
-                <w:bCs/>
-                <w:color w:val="000000"/>
-                <w:szCs w:val="21"/>
-              </w:rPr>
-            </w:pPr>
-            <w:r>
-              <w:rPr>
-                <w:rFonts w:hint="eastAsia"/>
-                <w:bCs/>
-                <w:color w:val="000000"/>
-                <w:szCs w:val="21"/>
-              </w:rPr>
-              <w:t>2019.</w:t>
-            </w:r>
-            <w:r>
-              <w:rPr>
-                <w:bCs/>
-                <w:color w:val="000000"/>
-                <w:szCs w:val="21"/>
-              </w:rPr>
-              <w:t>5</w:t>
-            </w:r>
-            <w:r>
-              <w:rPr>
-                <w:rFonts w:hint="eastAsia"/>
-                <w:bCs/>
-                <w:color w:val="000000"/>
-                <w:szCs w:val="21"/>
-              </w:rPr>
-              <w:t>.</w:t>
-            </w:r>
-            <w:r>
-              <w:rPr>
-                <w:bCs/>
-                <w:color w:val="000000"/>
-                <w:szCs w:val="21"/>
-              </w:rPr>
-              <w:t>2</w:t>
-            </w:r>
-            <w:r>
-              <w:rPr>
-                <w:rFonts w:hint="eastAsia"/>
-                <w:bCs/>
-                <w:color w:val="000000"/>
-                <w:szCs w:val="21"/>
-              </w:rPr>
-              <w:t>7~2019.</w:t>
-            </w:r>
-            <w:r>
-              <w:rPr>
-                <w:bCs/>
-                <w:color w:val="000000"/>
-                <w:szCs w:val="21"/>
-              </w:rPr>
-              <w:t>6</w:t>
-            </w:r>
-            <w:r>
-              <w:rPr>
-                <w:rFonts w:hint="eastAsia"/>
-                <w:bCs/>
-                <w:color w:val="000000"/>
-                <w:szCs w:val="21"/>
-              </w:rPr>
-              <w:t>.2</w:t>
-            </w:r>
-          </w:p>
-          <w:p>
-            <w:pPr>
-              <w:spacing w:line="300" w:lineRule="auto"/>
-              <w:jc w:val="center"/>
-              <w:rPr>
-                <w:rFonts w:ascii="宋体" w:hAnsi="宋体"/>
-                <w:b/>
-                <w:bCs/>
-                <w:szCs w:val="21"/>
-              </w:rPr>
-            </w:pPr>
-            <w:r>
-              <w:rPr>
-                <w:rFonts w:ascii="宋体" w:hAnsi="宋体" w:hint="eastAsia"/>
-                <w:bCs/>
-                <w:color w:val="000000"/>
-                <w:szCs w:val="21"/>
-              </w:rPr>
-              <w:t>（第</w:t>
-            </w:r>
-            <w:r>
-              <w:rPr>
-                <w:rFonts w:ascii="宋体" w:hAnsi="宋体" w:hint="eastAsia"/>
-                <w:bCs/>
-                <w:color w:val="000000"/>
-                <w:szCs w:val="21"/>
-              </w:rPr>
-              <w:t>14</w:t>
-            </w:r>
-            <w:r>
-              <w:rPr>
-                <w:rFonts w:ascii="宋体" w:hAnsi="宋体" w:hint="eastAsia"/>
-                <w:bCs/>
-                <w:color w:val="000000"/>
-                <w:szCs w:val="21"/>
-              </w:rPr>
-              <w:t>周）</w:t>
-            </w:r>
-          </w:p>
-        </w:tc>
-        <w:tc>
-          <w:tcPr>
-            <w:tcW w:w="2049" w:type="dxa"/>
-            <w:vAlign w:val="center"/>
-          </w:tcPr>
-          <w:p>
-            <w:pPr>
-              <w:spacing w:line="300" w:lineRule="auto"/>
-              <w:jc w:val="center"/>
-              <w:rPr>
-                <w:rFonts w:ascii="宋体" w:hAnsi="宋体"/>
-                <w:bCs/>
-                <w:sz w:val="24"/>
-              </w:rPr>
-            </w:pPr>
-            <w:r>
-              <w:rPr>
-                <w:rFonts w:ascii="宋体" w:hAnsi="宋体" w:hint="eastAsia"/>
-                <w:bCs/>
-                <w:sz w:val="24"/>
-              </w:rPr>
-              <w:t>优化</w:t>
-            </w:r>
-            <w:bookmarkStart w:id="0" w:name="_GoBack"/>
-            <w:bookmarkEnd w:id="0"/>
-            <w:r>
-              <w:rPr>
-                <w:rFonts w:ascii="宋体" w:hAnsi="宋体" w:hint="eastAsia"/>
-                <w:bCs/>
-                <w:sz w:val="24"/>
-              </w:rPr>
-              <w:t>毕业论文</w:t>
-            </w:r>
-          </w:p>
-        </w:tc>
-        <w:tc>
-          <w:tcPr>
-            <w:tcW w:w="2160" w:type="dxa"/>
-            <w:vAlign w:val="center"/>
-          </w:tcPr>
-          <w:p>
-            <w:pPr>
-              <w:spacing w:line="300" w:lineRule="auto"/>
-              <w:jc w:val="center"/>
-              <w:rPr>
-                <w:rFonts w:ascii="宋体" w:hAnsi="宋体"/>
-                <w:b/>
-                <w:bCs/>
-                <w:sz w:val="28"/>
-              </w:rPr>
-            </w:pPr>
+            <w:r>
+              <w:rPr>
+                <w:rFonts w:ascii="宋体" w:hAnsi="宋体" w:hint="eastAsia"/>
+                <w:bCs/>
+                <w:sz w:val="24"/>
+              </w:rPr>
+              <w:t>优化毕业论文</w:t>
+            </w:r>
           </w:p>
         </w:tc>
         <w:tc>
@@ -3709,7 +3698,7 @@
     </w:rPrDefault>
     <w:pPrDefault/>
   </w:docDefaults>
-  <w:latentStyles w:defLockedState="0" w:defUIPriority="0" w:defSemiHidden="0" w:defUnhideWhenUsed="0" w:defQFormat="0" w:count="375">
+  <w:latentStyles w:defLockedState="0" w:defUIPriority="0" w:defSemiHidden="0" w:defUnhideWhenUsed="0" w:defQFormat="0" w:count="376">
     <w:lsdException w:name="Normal" w:qFormat="1"/>
     <w:lsdException w:name="heading 1" w:qFormat="1"/>
     <w:lsdException w:name="heading 2" w:semiHidden="1" w:unhideWhenUsed="1" w:qFormat="1"/>
@@ -3728,7 +3717,7 @@
     <w:lsdException w:name="Emphasis" w:qFormat="1"/>
     <w:lsdException w:name="HTML Top of Form" w:semiHidden="1" w:uiPriority="99" w:unhideWhenUsed="1"/>
     <w:lsdException w:name="HTML Bottom of Form" w:semiHidden="1" w:uiPriority="99" w:unhideWhenUsed="1"/>
-    <w:lsdException w:name="Normal Table" w:semiHidden="1" w:unhideWhenUsed="1"/>
+    <w:lsdException w:name="HTML Variable" w:semiHidden="1" w:unhideWhenUsed="1"/>
     <w:lsdException w:name="No List" w:semiHidden="1" w:uiPriority="99" w:unhideWhenUsed="1"/>
     <w:lsdException w:name="Outline List 1" w:semiHidden="1" w:uiPriority="99" w:unhideWhenUsed="1"/>
     <w:lsdException w:name="Outline List 2" w:semiHidden="1" w:uiPriority="99" w:unhideWhenUsed="1"/>
@@ -3774,8 +3763,7 @@
     <w:lsdException w:name="Table Subtle 2" w:semiHidden="1" w:unhideWhenUsed="1"/>
     <w:lsdException w:name="Table Web 1" w:semiHidden="1" w:unhideWhenUsed="1"/>
     <w:lsdException w:name="Table Web 2" w:semiHidden="1" w:unhideWhenUsed="1"/>
-    <w:lsdException w:name="Table Web 3" w:semiHidden="1" w:unhideWhenUsed="1"/>
-    <w:lsdException w:name="Table Theme" w:semiHidden="1" w:unhideWhenUsed="1"/>
+    <w:lsdException w:name="Balloon Text" w:semiHidden="1" w:unhideWhenUsed="1"/>
     <w:lsdException w:name="Placeholder Text" w:semiHidden="1" w:uiPriority="99"/>
     <w:lsdException w:name="No Spacing" w:uiPriority="99"/>
     <w:lsdException w:name="Light Shading" w:uiPriority="60"/>
@@ -3995,6 +3983,7 @@
     <w:lsdException w:name="Smart Hyperlink" w:semiHidden="1" w:uiPriority="99" w:unhideWhenUsed="1"/>
     <w:lsdException w:name="Hashtag" w:semiHidden="1" w:uiPriority="99" w:unhideWhenUsed="1"/>
     <w:lsdException w:name="Unresolved Mention" w:semiHidden="1" w:uiPriority="99" w:unhideWhenUsed="1"/>
+    <w:lsdException w:name="Smart Link" w:semiHidden="1" w:uiPriority="99" w:unhideWhenUsed="1"/>
   </w:latentStyles>
   <w:style w:type="paragraph" w:default="1" w:styleId="a">
     <w:name w:val="Normal"/>

--- a/2019年毕业设计进度计划表（统一）.docx
+++ b/2019年毕业设计进度计划表（统一）.docx
@@ -45,8 +45,8 @@
       </w:tblPr>
       <w:tblGrid>
         <w:gridCol w:w="579"/>
-        <w:gridCol w:w="2052"/>
-        <w:gridCol w:w="2049"/>
+        <w:gridCol w:w="2342"/>
+        <w:gridCol w:w="1759"/>
         <w:gridCol w:w="2160"/>
         <w:gridCol w:w="1637"/>
       </w:tblGrid>
@@ -79,7 +79,7 @@
         </w:tc>
         <w:tc>
           <w:tcPr>
-            <w:tcW w:w="2052" w:type="dxa"/>
+            <w:tcW w:w="2342" w:type="dxa"/>
             <w:vAlign w:val="center"/>
           </w:tcPr>
           <w:p>
@@ -101,7 +101,7 @@
         </w:tc>
         <w:tc>
           <w:tcPr>
-            <w:tcW w:w="2049" w:type="dxa"/>
+            <w:tcW w:w="1759" w:type="dxa"/>
             <w:vAlign w:val="center"/>
           </w:tcPr>
           <w:p>
@@ -212,7 +212,7 @@
         </w:tc>
         <w:tc>
           <w:tcPr>
-            <w:tcW w:w="2052" w:type="dxa"/>
+            <w:tcW w:w="2342" w:type="dxa"/>
             <w:vAlign w:val="center"/>
           </w:tcPr>
           <w:p>
@@ -318,7 +318,7 @@
         </w:tc>
         <w:tc>
           <w:tcPr>
-            <w:tcW w:w="2049" w:type="dxa"/>
+            <w:tcW w:w="1759" w:type="dxa"/>
             <w:vAlign w:val="center"/>
           </w:tcPr>
           <w:p>
@@ -363,7 +363,7 @@
                 <w:bCs/>
                 <w:sz w:val="24"/>
               </w:rPr>
-              <w:t>完成学习网络扫描原理的学习</w:t>
+              <w:t>学习网络扫描原理</w:t>
             </w:r>
           </w:p>
         </w:tc>
@@ -416,7 +416,7 @@
         </w:tc>
         <w:tc>
           <w:tcPr>
-            <w:tcW w:w="2052" w:type="dxa"/>
+            <w:tcW w:w="2342" w:type="dxa"/>
             <w:vAlign w:val="center"/>
           </w:tcPr>
           <w:p>
@@ -521,7 +521,7 @@
         </w:tc>
         <w:tc>
           <w:tcPr>
-            <w:tcW w:w="2049" w:type="dxa"/>
+            <w:tcW w:w="1759" w:type="dxa"/>
             <w:vAlign w:val="center"/>
           </w:tcPr>
           <w:p>
@@ -554,15 +554,15 @@
               <w:jc w:val="center"/>
               <w:rPr>
                 <w:rFonts w:ascii="宋体" w:hAnsi="宋体"/>
-                <w:bCs/>
-                <w:sz w:val="28"/>
-              </w:rPr>
-            </w:pPr>
-            <w:r>
-              <w:rPr>
-                <w:rFonts w:ascii="宋体" w:hAnsi="宋体" w:hint="eastAsia"/>
-                <w:bCs/>
-                <w:sz w:val="28"/>
+                <w:b/>
+                <w:bCs/>
+                <w:sz w:val="28"/>
+              </w:rPr>
+            </w:pPr>
+            <w:r>
+              <w:rPr>
+                <w:rFonts w:hint="eastAsia"/>
+                <w:sz w:val="24"/>
               </w:rPr>
               <w:t>完成开题报告</w:t>
             </w:r>
@@ -617,7 +617,7 @@
         </w:tc>
         <w:tc>
           <w:tcPr>
-            <w:tcW w:w="2052" w:type="dxa"/>
+            <w:tcW w:w="2342" w:type="dxa"/>
             <w:vAlign w:val="center"/>
           </w:tcPr>
           <w:p>
@@ -721,7 +721,7 @@
         </w:tc>
         <w:tc>
           <w:tcPr>
-            <w:tcW w:w="2049" w:type="dxa"/>
+            <w:tcW w:w="1759" w:type="dxa"/>
             <w:vAlign w:val="center"/>
           </w:tcPr>
           <w:p>
@@ -820,7 +820,7 @@
         </w:tc>
         <w:tc>
           <w:tcPr>
-            <w:tcW w:w="2052" w:type="dxa"/>
+            <w:tcW w:w="2342" w:type="dxa"/>
             <w:vAlign w:val="center"/>
           </w:tcPr>
           <w:p>
@@ -926,26 +926,26 @@
         </w:tc>
         <w:tc>
           <w:tcPr>
-            <w:tcW w:w="2049" w:type="dxa"/>
-            <w:vAlign w:val="center"/>
-          </w:tcPr>
-          <w:p>
-            <w:pPr>
-              <w:spacing w:line="300" w:lineRule="auto"/>
-              <w:jc w:val="center"/>
-              <w:rPr>
-                <w:rFonts w:ascii="宋体" w:hAnsi="宋体"/>
-                <w:bCs/>
-                <w:sz w:val="24"/>
-              </w:rPr>
-            </w:pPr>
-            <w:r>
-              <w:rPr>
-                <w:rFonts w:ascii="宋体" w:hAnsi="宋体" w:hint="eastAsia"/>
-                <w:bCs/>
-                <w:sz w:val="24"/>
-              </w:rPr>
-              <w:t>完成端口扫描模块</w:t>
+            <w:tcW w:w="1759" w:type="dxa"/>
+            <w:vAlign w:val="center"/>
+          </w:tcPr>
+          <w:p>
+            <w:pPr>
+              <w:spacing w:line="300" w:lineRule="auto"/>
+              <w:jc w:val="center"/>
+              <w:rPr>
+                <w:rFonts w:ascii="宋体" w:hAnsi="宋体"/>
+                <w:bCs/>
+                <w:sz w:val="24"/>
+              </w:rPr>
+            </w:pPr>
+            <w:r>
+              <w:rPr>
+                <w:rFonts w:ascii="宋体" w:hAnsi="宋体" w:hint="eastAsia"/>
+                <w:bCs/>
+                <w:sz w:val="24"/>
+              </w:rPr>
+              <w:t>完成界面设计</w:t>
             </w:r>
           </w:p>
         </w:tc>
@@ -971,47 +971,7 @@
                 <w:bCs/>
                 <w:sz w:val="24"/>
               </w:rPr>
-              <w:t>完成</w:t>
-            </w:r>
-            <w:r>
-              <w:rPr>
-                <w:rFonts w:ascii="宋体" w:hAnsi="宋体" w:hint="eastAsia"/>
-                <w:bCs/>
-                <w:sz w:val="24"/>
-              </w:rPr>
-              <w:t>t</w:t>
-            </w:r>
-            <w:r>
-              <w:rPr>
-                <w:rFonts w:ascii="宋体" w:hAnsi="宋体"/>
-                <w:bCs/>
-                <w:sz w:val="24"/>
-              </w:rPr>
-              <w:t>cp</w:t>
-            </w:r>
-            <w:r>
-              <w:rPr>
-                <w:rFonts w:ascii="宋体" w:hAnsi="宋体" w:hint="eastAsia"/>
-                <w:bCs/>
-                <w:sz w:val="24"/>
-              </w:rPr>
-              <w:t>端口</w:t>
-            </w:r>
-            <w:r>
-              <w:rPr>
-                <w:rFonts w:ascii="宋体" w:hAnsi="宋体" w:hint="eastAsia"/>
-                <w:bCs/>
-                <w:sz w:val="24"/>
-              </w:rPr>
-              <w:t>扫描</w:t>
-            </w:r>
-            <w:r>
-              <w:rPr>
-                <w:rFonts w:ascii="宋体" w:hAnsi="宋体" w:hint="eastAsia"/>
-                <w:bCs/>
-                <w:sz w:val="24"/>
-              </w:rPr>
-              <w:t>功能</w:t>
+              <w:t>完成界面设计</w:t>
             </w:r>
           </w:p>
         </w:tc>
@@ -1064,7 +1024,7 @@
         </w:tc>
         <w:tc>
           <w:tcPr>
-            <w:tcW w:w="2052" w:type="dxa"/>
+            <w:tcW w:w="2342" w:type="dxa"/>
             <w:vAlign w:val="center"/>
           </w:tcPr>
           <w:p>
@@ -1169,26 +1129,26 @@
         </w:tc>
         <w:tc>
           <w:tcPr>
-            <w:tcW w:w="2049" w:type="dxa"/>
-            <w:vAlign w:val="center"/>
-          </w:tcPr>
-          <w:p>
-            <w:pPr>
-              <w:spacing w:line="300" w:lineRule="auto"/>
-              <w:jc w:val="center"/>
-              <w:rPr>
-                <w:rFonts w:ascii="宋体" w:hAnsi="宋体"/>
-                <w:bCs/>
-                <w:sz w:val="24"/>
-              </w:rPr>
-            </w:pPr>
-            <w:r>
-              <w:rPr>
-                <w:rFonts w:ascii="宋体" w:hAnsi="宋体" w:hint="eastAsia"/>
-                <w:bCs/>
-                <w:sz w:val="24"/>
-              </w:rPr>
-              <w:t>完成端口扫描模块</w:t>
+            <w:tcW w:w="1759" w:type="dxa"/>
+            <w:vAlign w:val="center"/>
+          </w:tcPr>
+          <w:p>
+            <w:pPr>
+              <w:spacing w:line="300" w:lineRule="auto"/>
+              <w:jc w:val="center"/>
+              <w:rPr>
+                <w:rFonts w:ascii="宋体" w:hAnsi="宋体"/>
+                <w:bCs/>
+                <w:sz w:val="24"/>
+              </w:rPr>
+            </w:pPr>
+            <w:r>
+              <w:rPr>
+                <w:rFonts w:ascii="宋体" w:hAnsi="宋体" w:hint="eastAsia"/>
+                <w:bCs/>
+                <w:sz w:val="24"/>
+              </w:rPr>
+              <w:t>完成界面设计</w:t>
             </w:r>
           </w:p>
         </w:tc>
@@ -1214,23 +1174,7 @@
                 <w:bCs/>
                 <w:sz w:val="24"/>
               </w:rPr>
-              <w:t>完成</w:t>
-            </w:r>
-            <w:r>
-              <w:rPr>
-                <w:rFonts w:ascii="宋体" w:hAnsi="宋体" w:hint="eastAsia"/>
-                <w:bCs/>
-                <w:sz w:val="24"/>
-              </w:rPr>
-              <w:t>web服务</w:t>
-            </w:r>
-            <w:r>
-              <w:rPr>
-                <w:rFonts w:ascii="宋体" w:hAnsi="宋体" w:hint="eastAsia"/>
-                <w:bCs/>
-                <w:sz w:val="24"/>
-              </w:rPr>
-              <w:t>扫描模块</w:t>
+              <w:t>完成界面设计</w:t>
             </w:r>
           </w:p>
         </w:tc>
@@ -1283,7 +1227,7 @@
         </w:tc>
         <w:tc>
           <w:tcPr>
-            <w:tcW w:w="2052" w:type="dxa"/>
+            <w:tcW w:w="2342" w:type="dxa"/>
             <w:vAlign w:val="center"/>
           </w:tcPr>
           <w:p>
@@ -1398,26 +1342,26 @@
         </w:tc>
         <w:tc>
           <w:tcPr>
-            <w:tcW w:w="2049" w:type="dxa"/>
-            <w:vAlign w:val="center"/>
-          </w:tcPr>
-          <w:p>
-            <w:pPr>
-              <w:spacing w:line="300" w:lineRule="auto"/>
-              <w:jc w:val="center"/>
-              <w:rPr>
-                <w:rFonts w:ascii="宋体" w:hAnsi="宋体"/>
-                <w:bCs/>
-                <w:sz w:val="24"/>
-              </w:rPr>
-            </w:pPr>
-            <w:r>
-              <w:rPr>
-                <w:rFonts w:ascii="宋体" w:hAnsi="宋体" w:hint="eastAsia"/>
-                <w:bCs/>
-                <w:sz w:val="24"/>
-              </w:rPr>
-              <w:t>完成服务发现扫描模块</w:t>
+            <w:tcW w:w="1759" w:type="dxa"/>
+            <w:vAlign w:val="center"/>
+          </w:tcPr>
+          <w:p>
+            <w:pPr>
+              <w:spacing w:line="300" w:lineRule="auto"/>
+              <w:jc w:val="center"/>
+              <w:rPr>
+                <w:rFonts w:ascii="宋体" w:hAnsi="宋体"/>
+                <w:bCs/>
+                <w:sz w:val="24"/>
+              </w:rPr>
+            </w:pPr>
+            <w:r>
+              <w:rPr>
+                <w:rFonts w:ascii="宋体" w:hAnsi="宋体" w:hint="eastAsia"/>
+                <w:bCs/>
+                <w:sz w:val="24"/>
+              </w:rPr>
+              <w:t>完成端口扫描模块</w:t>
             </w:r>
           </w:p>
         </w:tc>
@@ -1443,23 +1387,7 @@
                 <w:bCs/>
                 <w:sz w:val="24"/>
               </w:rPr>
-              <w:t>完成</w:t>
-            </w:r>
-            <w:r>
-              <w:rPr>
-                <w:rFonts w:ascii="宋体" w:hAnsi="宋体" w:hint="eastAsia"/>
-                <w:bCs/>
-                <w:sz w:val="24"/>
-              </w:rPr>
-              <w:t>ftp</w:t>
-            </w:r>
-            <w:r>
-              <w:rPr>
-                <w:rFonts w:ascii="宋体" w:hAnsi="宋体" w:hint="eastAsia"/>
-                <w:bCs/>
-                <w:sz w:val="24"/>
-              </w:rPr>
-              <w:t>服务发现扫描模块</w:t>
+              <w:t>完成端口扫描模块</w:t>
             </w:r>
           </w:p>
         </w:tc>
@@ -1512,7 +1440,7 @@
         </w:tc>
         <w:tc>
           <w:tcPr>
-            <w:tcW w:w="2052" w:type="dxa"/>
+            <w:tcW w:w="2342" w:type="dxa"/>
             <w:vAlign w:val="center"/>
           </w:tcPr>
           <w:p>
@@ -1625,7 +1553,7 @@
         </w:tc>
         <w:tc>
           <w:tcPr>
-            <w:tcW w:w="2049" w:type="dxa"/>
+            <w:tcW w:w="1759" w:type="dxa"/>
             <w:vAlign w:val="center"/>
           </w:tcPr>
           <w:p>
@@ -1645,7 +1573,7 @@
                 <w:bCs/>
                 <w:sz w:val="24"/>
               </w:rPr>
-              <w:t>完成服务发现扫描模块</w:t>
+              <w:t>完成端口扫描模块</w:t>
             </w:r>
           </w:p>
         </w:tc>
@@ -1671,31 +1599,7 @@
                 <w:bCs/>
                 <w:sz w:val="24"/>
               </w:rPr>
-              <w:t>完成</w:t>
-            </w:r>
-            <w:r>
-              <w:rPr>
-                <w:rFonts w:ascii="宋体" w:hAnsi="宋体" w:hint="eastAsia"/>
-                <w:bCs/>
-                <w:sz w:val="24"/>
-              </w:rPr>
-              <w:t>s</w:t>
-            </w:r>
-            <w:r>
-              <w:rPr>
-                <w:rFonts w:ascii="宋体" w:hAnsi="宋体"/>
-                <w:bCs/>
-                <w:sz w:val="24"/>
-              </w:rPr>
-              <w:t>sh</w:t>
-            </w:r>
-            <w:r>
-              <w:rPr>
-                <w:rFonts w:ascii="宋体" w:hAnsi="宋体" w:hint="eastAsia"/>
-                <w:bCs/>
-                <w:sz w:val="24"/>
-              </w:rPr>
-              <w:t>服务发现扫描模块</w:t>
+              <w:t>完成端口扫描模块</w:t>
             </w:r>
           </w:p>
         </w:tc>
@@ -1748,7 +1652,7 @@
         </w:tc>
         <w:tc>
           <w:tcPr>
-            <w:tcW w:w="2052" w:type="dxa"/>
+            <w:tcW w:w="2342" w:type="dxa"/>
             <w:vAlign w:val="center"/>
           </w:tcPr>
           <w:p>
@@ -1827,26 +1731,26 @@
         </w:tc>
         <w:tc>
           <w:tcPr>
-            <w:tcW w:w="2049" w:type="dxa"/>
-            <w:vAlign w:val="center"/>
-          </w:tcPr>
-          <w:p>
-            <w:pPr>
-              <w:spacing w:line="300" w:lineRule="auto"/>
-              <w:jc w:val="center"/>
-              <w:rPr>
-                <w:rFonts w:ascii="宋体" w:hAnsi="宋体"/>
-                <w:bCs/>
-                <w:sz w:val="24"/>
-              </w:rPr>
-            </w:pPr>
-            <w:r>
-              <w:rPr>
-                <w:rFonts w:ascii="宋体" w:hAnsi="宋体" w:hint="eastAsia"/>
-                <w:bCs/>
-                <w:sz w:val="24"/>
-              </w:rPr>
-              <w:t>完成界面设计</w:t>
+            <w:tcW w:w="1759" w:type="dxa"/>
+            <w:vAlign w:val="center"/>
+          </w:tcPr>
+          <w:p>
+            <w:pPr>
+              <w:spacing w:line="300" w:lineRule="auto"/>
+              <w:jc w:val="center"/>
+              <w:rPr>
+                <w:rFonts w:ascii="宋体" w:hAnsi="宋体"/>
+                <w:bCs/>
+                <w:sz w:val="24"/>
+              </w:rPr>
+            </w:pPr>
+            <w:r>
+              <w:rPr>
+                <w:rFonts w:ascii="宋体" w:hAnsi="宋体" w:hint="eastAsia"/>
+                <w:bCs/>
+                <w:sz w:val="24"/>
+              </w:rPr>
+              <w:t>完成服务发现扫描模块</w:t>
             </w:r>
           </w:p>
         </w:tc>
@@ -1872,7 +1776,7 @@
                 <w:bCs/>
                 <w:sz w:val="24"/>
               </w:rPr>
-              <w:t>完成界面设计</w:t>
+              <w:t>完成服务发现扫描模块</w:t>
             </w:r>
           </w:p>
         </w:tc>
@@ -1926,7 +1830,7 @@
         </w:tc>
         <w:tc>
           <w:tcPr>
-            <w:tcW w:w="2052" w:type="dxa"/>
+            <w:tcW w:w="2342" w:type="dxa"/>
             <w:vAlign w:val="center"/>
           </w:tcPr>
           <w:p>
@@ -2022,26 +1926,26 @@
         </w:tc>
         <w:tc>
           <w:tcPr>
-            <w:tcW w:w="2049" w:type="dxa"/>
-            <w:vAlign w:val="center"/>
-          </w:tcPr>
-          <w:p>
-            <w:pPr>
-              <w:spacing w:line="300" w:lineRule="auto"/>
-              <w:jc w:val="center"/>
-              <w:rPr>
-                <w:rFonts w:ascii="宋体" w:hAnsi="宋体"/>
-                <w:bCs/>
-                <w:sz w:val="24"/>
-              </w:rPr>
-            </w:pPr>
-            <w:r>
-              <w:rPr>
-                <w:rFonts w:ascii="宋体" w:hAnsi="宋体" w:hint="eastAsia"/>
-                <w:bCs/>
-                <w:sz w:val="24"/>
-              </w:rPr>
-              <w:t>完成漏洞扫描模块</w:t>
+            <w:tcW w:w="1759" w:type="dxa"/>
+            <w:vAlign w:val="center"/>
+          </w:tcPr>
+          <w:p>
+            <w:pPr>
+              <w:spacing w:line="300" w:lineRule="auto"/>
+              <w:jc w:val="center"/>
+              <w:rPr>
+                <w:rFonts w:ascii="宋体" w:hAnsi="宋体"/>
+                <w:bCs/>
+                <w:sz w:val="24"/>
+              </w:rPr>
+            </w:pPr>
+            <w:r>
+              <w:rPr>
+                <w:rFonts w:ascii="宋体" w:hAnsi="宋体" w:hint="eastAsia"/>
+                <w:bCs/>
+                <w:sz w:val="24"/>
+              </w:rPr>
+              <w:t>完成服务发现扫描模块</w:t>
             </w:r>
           </w:p>
         </w:tc>
@@ -2056,18 +1960,17 @@
               <w:jc w:val="center"/>
               <w:rPr>
                 <w:rFonts w:ascii="宋体" w:hAnsi="宋体"/>
-                <w:b/>
-                <w:bCs/>
-                <w:sz w:val="28"/>
-              </w:rPr>
-            </w:pPr>
-            <w:r>
-              <w:rPr>
-                <w:rFonts w:ascii="宋体" w:hAnsi="宋体" w:hint="eastAsia"/>
-                <w:bCs/>
-                <w:sz w:val="24"/>
-              </w:rPr>
-              <w:t>完成界面设计</w:t>
+                <w:bCs/>
+                <w:sz w:val="24"/>
+              </w:rPr>
+            </w:pPr>
+            <w:r>
+              <w:rPr>
+                <w:rFonts w:ascii="宋体" w:hAnsi="宋体" w:hint="eastAsia"/>
+                <w:bCs/>
+                <w:sz w:val="24"/>
+              </w:rPr>
+              <w:t>完成服务发现扫描模块</w:t>
             </w:r>
           </w:p>
         </w:tc>
@@ -2127,7 +2030,7 @@
         </w:tc>
         <w:tc>
           <w:tcPr>
-            <w:tcW w:w="2052" w:type="dxa"/>
+            <w:tcW w:w="2342" w:type="dxa"/>
             <w:vAlign w:val="center"/>
           </w:tcPr>
           <w:p>
@@ -2240,7 +2143,7 @@
         </w:tc>
         <w:tc>
           <w:tcPr>
-            <w:tcW w:w="2049" w:type="dxa"/>
+            <w:tcW w:w="1759" w:type="dxa"/>
             <w:vAlign w:val="center"/>
           </w:tcPr>
           <w:p>
@@ -2287,23 +2190,17 @@
                 <w:bCs/>
                 <w:sz w:val="24"/>
               </w:rPr>
-              <w:t>完成</w:t>
-            </w:r>
-            <w:r>
-              <w:rPr>
-                <w:rFonts w:ascii="宋体" w:hAnsi="宋体" w:hint="eastAsia"/>
-                <w:bCs/>
-                <w:sz w:val="24"/>
-              </w:rPr>
-              <w:t>ssh</w:t>
-            </w:r>
-            <w:r>
-              <w:rPr>
-                <w:rFonts w:ascii="宋体" w:hAnsi="宋体" w:hint="eastAsia"/>
-                <w:bCs/>
-                <w:sz w:val="24"/>
-              </w:rPr>
-              <w:t>暴力破解泛洪模块</w:t>
+              <w:t>完成漏洞扫</w:t>
+            </w:r>
+            <w:bookmarkStart w:id="0" w:name="_GoBack"/>
+            <w:bookmarkEnd w:id="0"/>
+            <w:r>
+              <w:rPr>
+                <w:rFonts w:ascii="宋体" w:hAnsi="宋体" w:hint="eastAsia"/>
+                <w:bCs/>
+                <w:sz w:val="24"/>
+              </w:rPr>
+              <w:t>描模块</w:t>
             </w:r>
           </w:p>
         </w:tc>
@@ -2363,7 +2260,7 @@
         </w:tc>
         <w:tc>
           <w:tcPr>
-            <w:tcW w:w="2052" w:type="dxa"/>
+            <w:tcW w:w="2342" w:type="dxa"/>
             <w:vAlign w:val="center"/>
           </w:tcPr>
           <w:p>
@@ -2476,7 +2373,7 @@
         </w:tc>
         <w:tc>
           <w:tcPr>
-            <w:tcW w:w="2049" w:type="dxa"/>
+            <w:tcW w:w="1759" w:type="dxa"/>
             <w:vAlign w:val="center"/>
           </w:tcPr>
           <w:p>
@@ -2496,7 +2393,7 @@
                 <w:bCs/>
                 <w:sz w:val="24"/>
               </w:rPr>
-              <w:t>完成模拟攻击模块</w:t>
+              <w:t>完成漏洞扫描模块</w:t>
             </w:r>
           </w:p>
         </w:tc>
@@ -2511,50 +2408,17 @@
               <w:jc w:val="center"/>
               <w:rPr>
                 <w:rFonts w:ascii="宋体" w:hAnsi="宋体"/>
-                <w:b/>
-                <w:bCs/>
-                <w:sz w:val="28"/>
-              </w:rPr>
-            </w:pPr>
-            <w:r>
-              <w:rPr>
-                <w:rFonts w:ascii="宋体" w:hAnsi="宋体" w:hint="eastAsia"/>
-                <w:bCs/>
-                <w:sz w:val="24"/>
-              </w:rPr>
-              <w:t>完成</w:t>
-            </w:r>
-            <w:r>
-              <w:rPr>
-                <w:rFonts w:ascii="宋体" w:hAnsi="宋体" w:hint="eastAsia"/>
-                <w:bCs/>
-                <w:sz w:val="24"/>
-              </w:rPr>
-              <w:t>dos</w:t>
-            </w:r>
-            <w:r>
-              <w:rPr>
-                <w:rFonts w:ascii="宋体" w:hAnsi="宋体" w:hint="eastAsia"/>
-                <w:bCs/>
-                <w:sz w:val="24"/>
-              </w:rPr>
-              <w:t>攻击</w:t>
-            </w:r>
-            <w:r>
-              <w:rPr>
-                <w:rFonts w:ascii="宋体" w:hAnsi="宋体" w:hint="eastAsia"/>
-                <w:bCs/>
-                <w:sz w:val="24"/>
-              </w:rPr>
-              <w:t>测试</w:t>
-            </w:r>
-            <w:r>
-              <w:rPr>
-                <w:rFonts w:ascii="宋体" w:hAnsi="宋体" w:hint="eastAsia"/>
-                <w:bCs/>
-                <w:sz w:val="24"/>
-              </w:rPr>
-              <w:t>模块</w:t>
+                <w:bCs/>
+                <w:sz w:val="24"/>
+              </w:rPr>
+            </w:pPr>
+            <w:r>
+              <w:rPr>
+                <w:rFonts w:ascii="宋体" w:hAnsi="宋体" w:hint="eastAsia"/>
+                <w:bCs/>
+                <w:sz w:val="24"/>
+              </w:rPr>
+              <w:t>完成漏洞扫描模块</w:t>
             </w:r>
           </w:p>
         </w:tc>
@@ -2614,7 +2478,7 @@
         </w:tc>
         <w:tc>
           <w:tcPr>
-            <w:tcW w:w="2052" w:type="dxa"/>
+            <w:tcW w:w="2342" w:type="dxa"/>
             <w:vAlign w:val="center"/>
           </w:tcPr>
           <w:p>
@@ -2710,7 +2574,7 @@
         </w:tc>
         <w:tc>
           <w:tcPr>
-            <w:tcW w:w="2049" w:type="dxa"/>
+            <w:tcW w:w="1759" w:type="dxa"/>
             <w:vAlign w:val="center"/>
           </w:tcPr>
           <w:p>
@@ -2756,23 +2620,7 @@
                 <w:bCs/>
                 <w:sz w:val="24"/>
               </w:rPr>
-              <w:t>完成</w:t>
-            </w:r>
-            <w:r>
-              <w:rPr>
-                <w:rFonts w:ascii="宋体" w:hAnsi="宋体" w:hint="eastAsia"/>
-                <w:bCs/>
-                <w:sz w:val="24"/>
-              </w:rPr>
-              <w:t>ftp暴力破解泛洪</w:t>
-            </w:r>
-            <w:r>
-              <w:rPr>
-                <w:rFonts w:ascii="宋体" w:hAnsi="宋体" w:hint="eastAsia"/>
-                <w:bCs/>
-                <w:sz w:val="24"/>
-              </w:rPr>
-              <w:t>模块</w:t>
+              <w:t>完成模拟攻击模块</w:t>
             </w:r>
           </w:p>
         </w:tc>
@@ -2832,7 +2680,7 @@
         </w:tc>
         <w:tc>
           <w:tcPr>
-            <w:tcW w:w="2052" w:type="dxa"/>
+            <w:tcW w:w="2342" w:type="dxa"/>
             <w:vAlign w:val="center"/>
           </w:tcPr>
           <w:p>
@@ -2911,7 +2759,7 @@
         </w:tc>
         <w:tc>
           <w:tcPr>
-            <w:tcW w:w="2049" w:type="dxa"/>
+            <w:tcW w:w="1759" w:type="dxa"/>
             <w:vAlign w:val="center"/>
           </w:tcPr>
           <w:p>
@@ -2999,7 +2847,6 @@
                 <w:sz w:val="28"/>
               </w:rPr>
             </w:pPr>
-            <w:bookmarkStart w:id="0" w:name="_GoBack"/>
             <w:r>
               <w:rPr>
                 <w:rFonts w:ascii="宋体" w:hAnsi="宋体"/>
@@ -3011,7 +2858,7 @@
         </w:tc>
         <w:tc>
           <w:tcPr>
-            <w:tcW w:w="2052" w:type="dxa"/>
+            <w:tcW w:w="2342" w:type="dxa"/>
             <w:vAlign w:val="center"/>
           </w:tcPr>
           <w:p>
@@ -3092,7 +2939,7 @@
         </w:tc>
         <w:tc>
           <w:tcPr>
-            <w:tcW w:w="2049" w:type="dxa"/>
+            <w:tcW w:w="1759" w:type="dxa"/>
             <w:vAlign w:val="center"/>
           </w:tcPr>
           <w:p>
@@ -3138,227 +2985,6 @@
                 <w:sz w:val="24"/>
               </w:rPr>
               <w:t>优化运行效率</w:t>
-            </w:r>
-          </w:p>
-        </w:tc>
-        <w:tc>
-          <w:tcPr>
-            <w:tcW w:w="1637" w:type="dxa"/>
-            <w:vAlign w:val="center"/>
-          </w:tcPr>
-          <w:p>
-            <w:pPr>
-              <w:spacing w:line="300" w:lineRule="auto"/>
-              <w:jc w:val="center"/>
-              <w:rPr>
-                <w:rFonts w:ascii="宋体" w:hAnsi="宋体"/>
-                <w:b/>
-                <w:bCs/>
-                <w:sz w:val="28"/>
-              </w:rPr>
-            </w:pPr>
-          </w:p>
-        </w:tc>
-      </w:tr>
-      <w:bookmarkEnd w:id="0"/>
-      <w:tr>
-        <w:trPr>
-          <w:trHeight w:val="1391"/>
-          <w:jc w:val="center"/>
-        </w:trPr>
-        <w:tc>
-          <w:tcPr>
-            <w:tcW w:w="579" w:type="dxa"/>
-            <w:vAlign w:val="center"/>
-          </w:tcPr>
-          <w:p>
-            <w:pPr>
-              <w:spacing w:line="300" w:lineRule="auto"/>
-              <w:jc w:val="center"/>
-              <w:rPr>
-                <w:rFonts w:ascii="宋体" w:hAnsi="宋体"/>
-                <w:sz w:val="28"/>
-              </w:rPr>
-            </w:pPr>
-            <w:r>
-              <w:rPr>
-                <w:rFonts w:ascii="宋体" w:hAnsi="宋体" w:hint="eastAsia"/>
-                <w:sz w:val="28"/>
-              </w:rPr>
-              <w:t>1</w:t>
-            </w:r>
-            <w:r>
-              <w:rPr>
-                <w:rFonts w:ascii="宋体" w:hAnsi="宋体"/>
-                <w:sz w:val="28"/>
-              </w:rPr>
-              <w:t>5</w:t>
-            </w:r>
-          </w:p>
-        </w:tc>
-        <w:tc>
-          <w:tcPr>
-            <w:tcW w:w="2052" w:type="dxa"/>
-            <w:vAlign w:val="center"/>
-          </w:tcPr>
-          <w:p>
-            <w:pPr>
-              <w:spacing w:line="300" w:lineRule="auto"/>
-              <w:jc w:val="center"/>
-              <w:rPr>
-                <w:bCs/>
-                <w:color w:val="000000"/>
-                <w:szCs w:val="21"/>
-              </w:rPr>
-            </w:pPr>
-            <w:r>
-              <w:rPr>
-                <w:rFonts w:hint="eastAsia"/>
-                <w:bCs/>
-                <w:color w:val="000000"/>
-                <w:szCs w:val="21"/>
-              </w:rPr>
-              <w:t>2019.</w:t>
-            </w:r>
-            <w:r>
-              <w:rPr>
-                <w:bCs/>
-                <w:color w:val="000000"/>
-                <w:szCs w:val="21"/>
-              </w:rPr>
-              <w:t>5</w:t>
-            </w:r>
-            <w:r>
-              <w:rPr>
-                <w:rFonts w:hint="eastAsia"/>
-                <w:bCs/>
-                <w:color w:val="000000"/>
-                <w:szCs w:val="21"/>
-              </w:rPr>
-              <w:t>.</w:t>
-            </w:r>
-            <w:r>
-              <w:rPr>
-                <w:bCs/>
-                <w:color w:val="000000"/>
-                <w:szCs w:val="21"/>
-              </w:rPr>
-              <w:t>2</w:t>
-            </w:r>
-            <w:r>
-              <w:rPr>
-                <w:rFonts w:hint="eastAsia"/>
-                <w:bCs/>
-                <w:color w:val="000000"/>
-                <w:szCs w:val="21"/>
-              </w:rPr>
-              <w:t>0~2019.</w:t>
-            </w:r>
-            <w:r>
-              <w:rPr>
-                <w:bCs/>
-                <w:color w:val="000000"/>
-                <w:szCs w:val="21"/>
-              </w:rPr>
-              <w:t>5</w:t>
-            </w:r>
-            <w:r>
-              <w:rPr>
-                <w:rFonts w:hint="eastAsia"/>
-                <w:bCs/>
-                <w:color w:val="000000"/>
-                <w:szCs w:val="21"/>
-              </w:rPr>
-              <w:t>.</w:t>
-            </w:r>
-            <w:r>
-              <w:rPr>
-                <w:bCs/>
-                <w:color w:val="000000"/>
-                <w:szCs w:val="21"/>
-              </w:rPr>
-              <w:t>2</w:t>
-            </w:r>
-            <w:r>
-              <w:rPr>
-                <w:rFonts w:hint="eastAsia"/>
-                <w:bCs/>
-                <w:color w:val="000000"/>
-                <w:szCs w:val="21"/>
-              </w:rPr>
-              <w:t>6</w:t>
-            </w:r>
-          </w:p>
-          <w:p>
-            <w:pPr>
-              <w:spacing w:line="300" w:lineRule="auto"/>
-              <w:jc w:val="center"/>
-              <w:rPr>
-                <w:rFonts w:ascii="宋体" w:hAnsi="宋体"/>
-                <w:b/>
-                <w:bCs/>
-                <w:szCs w:val="21"/>
-              </w:rPr>
-            </w:pPr>
-            <w:r>
-              <w:rPr>
-                <w:rFonts w:ascii="宋体" w:hAnsi="宋体" w:hint="eastAsia"/>
-                <w:bCs/>
-                <w:color w:val="000000"/>
-                <w:szCs w:val="21"/>
-              </w:rPr>
-              <w:t>（第13周）</w:t>
-            </w:r>
-          </w:p>
-        </w:tc>
-        <w:tc>
-          <w:tcPr>
-            <w:tcW w:w="2049" w:type="dxa"/>
-            <w:vAlign w:val="center"/>
-          </w:tcPr>
-          <w:p>
-            <w:pPr>
-              <w:spacing w:line="300" w:lineRule="auto"/>
-              <w:jc w:val="center"/>
-              <w:rPr>
-                <w:rFonts w:ascii="宋体" w:hAnsi="宋体"/>
-                <w:bCs/>
-                <w:sz w:val="24"/>
-              </w:rPr>
-            </w:pPr>
-            <w:r>
-              <w:rPr>
-                <w:rFonts w:ascii="宋体" w:hAnsi="宋体" w:hint="eastAsia"/>
-                <w:bCs/>
-                <w:sz w:val="24"/>
-              </w:rPr>
-              <w:t>完成毕业论文</w:t>
-            </w:r>
-          </w:p>
-        </w:tc>
-        <w:tc>
-          <w:tcPr>
-            <w:tcW w:w="2160" w:type="dxa"/>
-            <w:vAlign w:val="center"/>
-          </w:tcPr>
-          <w:p>
-            <w:pPr>
-              <w:spacing w:line="300" w:lineRule="auto"/>
-              <w:jc w:val="center"/>
-              <w:rPr>
-                <w:rFonts w:ascii="宋体" w:hAnsi="宋体"/>
-                <w:b/>
-                <w:bCs/>
-                <w:sz w:val="28"/>
-              </w:rPr>
-            </w:pPr>
-            <w:r>
-              <w:rPr>
-                <w:rFonts w:ascii="宋体" w:hAnsi="宋体" w:hint="eastAsia"/>
-                <w:bCs/>
-                <w:sz w:val="24"/>
-              </w:rPr>
-              <w:t>完成毕业论文</w:t>
             </w:r>
           </w:p>
         </w:tc>
@@ -3412,13 +3038,233 @@
                 <w:rFonts w:ascii="宋体" w:hAnsi="宋体"/>
                 <w:sz w:val="28"/>
               </w:rPr>
+              <w:t>5</w:t>
+            </w:r>
+          </w:p>
+        </w:tc>
+        <w:tc>
+          <w:tcPr>
+            <w:tcW w:w="2342" w:type="dxa"/>
+            <w:vAlign w:val="center"/>
+          </w:tcPr>
+          <w:p>
+            <w:pPr>
+              <w:spacing w:line="300" w:lineRule="auto"/>
+              <w:jc w:val="center"/>
+              <w:rPr>
+                <w:bCs/>
+                <w:color w:val="000000"/>
+                <w:szCs w:val="21"/>
+              </w:rPr>
+            </w:pPr>
+            <w:r>
+              <w:rPr>
+                <w:rFonts w:hint="eastAsia"/>
+                <w:bCs/>
+                <w:color w:val="000000"/>
+                <w:szCs w:val="21"/>
+              </w:rPr>
+              <w:t>2019.</w:t>
+            </w:r>
+            <w:r>
+              <w:rPr>
+                <w:bCs/>
+                <w:color w:val="000000"/>
+                <w:szCs w:val="21"/>
+              </w:rPr>
+              <w:t>5</w:t>
+            </w:r>
+            <w:r>
+              <w:rPr>
+                <w:rFonts w:hint="eastAsia"/>
+                <w:bCs/>
+                <w:color w:val="000000"/>
+                <w:szCs w:val="21"/>
+              </w:rPr>
+              <w:t>.</w:t>
+            </w:r>
+            <w:r>
+              <w:rPr>
+                <w:bCs/>
+                <w:color w:val="000000"/>
+                <w:szCs w:val="21"/>
+              </w:rPr>
+              <w:t>2</w:t>
+            </w:r>
+            <w:r>
+              <w:rPr>
+                <w:rFonts w:hint="eastAsia"/>
+                <w:bCs/>
+                <w:color w:val="000000"/>
+                <w:szCs w:val="21"/>
+              </w:rPr>
+              <w:t>0~2019.</w:t>
+            </w:r>
+            <w:r>
+              <w:rPr>
+                <w:bCs/>
+                <w:color w:val="000000"/>
+                <w:szCs w:val="21"/>
+              </w:rPr>
+              <w:t>5</w:t>
+            </w:r>
+            <w:r>
+              <w:rPr>
+                <w:rFonts w:hint="eastAsia"/>
+                <w:bCs/>
+                <w:color w:val="000000"/>
+                <w:szCs w:val="21"/>
+              </w:rPr>
+              <w:t>.</w:t>
+            </w:r>
+            <w:r>
+              <w:rPr>
+                <w:bCs/>
+                <w:color w:val="000000"/>
+                <w:szCs w:val="21"/>
+              </w:rPr>
+              <w:t>2</w:t>
+            </w:r>
+            <w:r>
+              <w:rPr>
+                <w:rFonts w:hint="eastAsia"/>
+                <w:bCs/>
+                <w:color w:val="000000"/>
+                <w:szCs w:val="21"/>
+              </w:rPr>
               <w:t>6</w:t>
             </w:r>
           </w:p>
-        </w:tc>
-        <w:tc>
-          <w:tcPr>
-            <w:tcW w:w="2052" w:type="dxa"/>
+          <w:p>
+            <w:pPr>
+              <w:spacing w:line="300" w:lineRule="auto"/>
+              <w:jc w:val="center"/>
+              <w:rPr>
+                <w:rFonts w:ascii="宋体" w:hAnsi="宋体"/>
+                <w:b/>
+                <w:bCs/>
+                <w:szCs w:val="21"/>
+              </w:rPr>
+            </w:pPr>
+            <w:r>
+              <w:rPr>
+                <w:rFonts w:ascii="宋体" w:hAnsi="宋体" w:hint="eastAsia"/>
+                <w:bCs/>
+                <w:color w:val="000000"/>
+                <w:szCs w:val="21"/>
+              </w:rPr>
+              <w:t>（第13周）</w:t>
+            </w:r>
+          </w:p>
+        </w:tc>
+        <w:tc>
+          <w:tcPr>
+            <w:tcW w:w="1759" w:type="dxa"/>
+            <w:vAlign w:val="center"/>
+          </w:tcPr>
+          <w:p>
+            <w:pPr>
+              <w:spacing w:line="300" w:lineRule="auto"/>
+              <w:jc w:val="center"/>
+              <w:rPr>
+                <w:rFonts w:ascii="宋体" w:hAnsi="宋体"/>
+                <w:bCs/>
+                <w:sz w:val="24"/>
+              </w:rPr>
+            </w:pPr>
+            <w:r>
+              <w:rPr>
+                <w:rFonts w:ascii="宋体" w:hAnsi="宋体" w:hint="eastAsia"/>
+                <w:bCs/>
+                <w:sz w:val="24"/>
+              </w:rPr>
+              <w:t>优化运行效率</w:t>
+            </w:r>
+          </w:p>
+        </w:tc>
+        <w:tc>
+          <w:tcPr>
+            <w:tcW w:w="2160" w:type="dxa"/>
+            <w:vAlign w:val="center"/>
+          </w:tcPr>
+          <w:p>
+            <w:pPr>
+              <w:spacing w:line="300" w:lineRule="auto"/>
+              <w:jc w:val="center"/>
+              <w:rPr>
+                <w:rFonts w:ascii="宋体" w:hAnsi="宋体"/>
+                <w:b/>
+                <w:bCs/>
+                <w:sz w:val="28"/>
+              </w:rPr>
+            </w:pPr>
+            <w:r>
+              <w:rPr>
+                <w:rFonts w:ascii="宋体" w:hAnsi="宋体" w:hint="eastAsia"/>
+                <w:bCs/>
+                <w:sz w:val="24"/>
+              </w:rPr>
+              <w:t>优化运行效率</w:t>
+            </w:r>
+          </w:p>
+        </w:tc>
+        <w:tc>
+          <w:tcPr>
+            <w:tcW w:w="1637" w:type="dxa"/>
+            <w:vAlign w:val="center"/>
+          </w:tcPr>
+          <w:p>
+            <w:pPr>
+              <w:spacing w:line="300" w:lineRule="auto"/>
+              <w:jc w:val="center"/>
+              <w:rPr>
+                <w:rFonts w:ascii="宋体" w:hAnsi="宋体"/>
+                <w:b/>
+                <w:bCs/>
+                <w:sz w:val="28"/>
+              </w:rPr>
+            </w:pPr>
+          </w:p>
+        </w:tc>
+      </w:tr>
+      <w:tr>
+        <w:trPr>
+          <w:trHeight w:val="1391"/>
+          <w:jc w:val="center"/>
+        </w:trPr>
+        <w:tc>
+          <w:tcPr>
+            <w:tcW w:w="579" w:type="dxa"/>
+            <w:vAlign w:val="center"/>
+          </w:tcPr>
+          <w:p>
+            <w:pPr>
+              <w:spacing w:line="300" w:lineRule="auto"/>
+              <w:jc w:val="center"/>
+              <w:rPr>
+                <w:rFonts w:ascii="宋体" w:hAnsi="宋体"/>
+                <w:sz w:val="28"/>
+              </w:rPr>
+            </w:pPr>
+            <w:r>
+              <w:rPr>
+                <w:rFonts w:ascii="宋体" w:hAnsi="宋体" w:hint="eastAsia"/>
+                <w:sz w:val="28"/>
+              </w:rPr>
+              <w:t>1</w:t>
+            </w:r>
+            <w:r>
+              <w:rPr>
+                <w:rFonts w:ascii="宋体" w:hAnsi="宋体"/>
+                <w:sz w:val="28"/>
+              </w:rPr>
+              <w:t>6</w:t>
+            </w:r>
+          </w:p>
+        </w:tc>
+        <w:tc>
+          <w:tcPr>
+            <w:tcW w:w="2342" w:type="dxa"/>
             <w:vAlign w:val="center"/>
           </w:tcPr>
           <w:p>
@@ -3516,26 +3362,26 @@
         </w:tc>
         <w:tc>
           <w:tcPr>
-            <w:tcW w:w="2049" w:type="dxa"/>
-            <w:vAlign w:val="center"/>
-          </w:tcPr>
-          <w:p>
-            <w:pPr>
-              <w:spacing w:line="300" w:lineRule="auto"/>
-              <w:jc w:val="center"/>
-              <w:rPr>
-                <w:rFonts w:ascii="宋体" w:hAnsi="宋体"/>
-                <w:bCs/>
-                <w:sz w:val="24"/>
-              </w:rPr>
-            </w:pPr>
-            <w:r>
-              <w:rPr>
-                <w:rFonts w:ascii="宋体" w:hAnsi="宋体" w:hint="eastAsia"/>
-                <w:bCs/>
-                <w:sz w:val="24"/>
-              </w:rPr>
-              <w:t>优化毕业论文</w:t>
+            <w:tcW w:w="1759" w:type="dxa"/>
+            <w:vAlign w:val="center"/>
+          </w:tcPr>
+          <w:p>
+            <w:pPr>
+              <w:spacing w:line="300" w:lineRule="auto"/>
+              <w:jc w:val="center"/>
+              <w:rPr>
+                <w:rFonts w:ascii="宋体" w:hAnsi="宋体"/>
+                <w:bCs/>
+                <w:sz w:val="24"/>
+              </w:rPr>
+            </w:pPr>
+            <w:r>
+              <w:rPr>
+                <w:rFonts w:ascii="宋体" w:hAnsi="宋体" w:hint="eastAsia"/>
+                <w:bCs/>
+                <w:sz w:val="24"/>
+              </w:rPr>
+              <w:t>完成毕业论文</w:t>
             </w:r>
           </w:p>
         </w:tc>
@@ -3561,7 +3407,7 @@
                 <w:bCs/>
                 <w:sz w:val="24"/>
               </w:rPr>
-              <w:t>优化毕业论文</w:t>
+              <w:t>完成毕业论文</w:t>
             </w:r>
           </w:p>
         </w:tc>
@@ -3685,6 +3531,44 @@
     </w:sectPr>
   </w:body>
 </w:document>
+</file>
+
+<file path=word/endnotes.xml><?xml version="1.0" encoding="utf-8"?>
+<w:endnotes xmlns:wpc="http://schemas.microsoft.com/office/word/2010/wordprocessingCanvas" xmlns:cx="http://schemas.microsoft.com/office/drawing/2014/chartex" xmlns:cx1="http://schemas.microsoft.com/office/drawing/2015/9/8/chartex" xmlns:cx2="http://schemas.microsoft.com/office/drawing/2015/10/21/chartex" xmlns:cx3="http://schemas.microsoft.com/office/drawing/2016/5/9/chartex" xmlns:cx4="http://schemas.microsoft.com/office/drawing/2016/5/10/chartex" xmlns:cx5="http://schemas.microsoft.com/office/drawing/2016/5/11/chartex" xmlns:cx6="http://schemas.microsoft.com/office/drawing/2016/5/12/chartex" xmlns:cx7="http://schemas.microsoft.com/office/drawing/2016/5/13/chartex" xmlns:cx8="http://schemas.microsoft.com/office/drawing/2016/5/14/chartex" xmlns:mc="http://schemas.openxmlformats.org/markup-compatibility/2006" xmlns:aink="http://schemas.microsoft.com/office/drawing/2016/ink" xmlns:am3d="http://schemas.microsoft.com/office/drawing/2017/model3d" xmlns:o="urn:schemas-microsoft-com:office:office" xmlns:r="http://schemas.openxmlformats.org/officeDocument/2006/relationships" xmlns:m="http://schemas.openxmlformats.org/officeDocument/2006/math" xmlns:v="urn:schemas-microsoft-com:vml" xmlns:wp14="http://schemas.microsoft.com/office/word/2010/wordprocessingDrawing" xmlns:wp="http://schemas.openxmlformats.org/drawingml/2006/wordprocessingDrawing" xmlns:w10="urn:schemas-microsoft-com:office:word" xmlns:w="http://schemas.openxmlformats.org/wordprocessingml/2006/main" xmlns:w14="http://schemas.microsoft.com/office/word/2010/wordml" xmlns:w15="http://schemas.microsoft.com/office/word/2012/wordml" xmlns:w16cid="http://schemas.microsoft.com/office/word/2016/wordml/cid" xmlns:w16se="http://schemas.microsoft.com/office/word/2015/wordml/symex" xmlns:wpg="http://schemas.microsoft.com/office/word/2010/wordprocessingGroup" xmlns:wpi="http://schemas.microsoft.com/office/word/2010/wordprocessingInk" xmlns:wne="http://schemas.microsoft.com/office/word/2006/wordml" xmlns:wps="http://schemas.microsoft.com/office/word/2010/wordprocessingShape" mc:Ignorable="w14 w15 w16se w16cid wp14">
+  <w:endnote w:type="separator" w:id="-1">
+    <w:p>
+      <w:r>
+        <w:separator/>
+      </w:r>
+    </w:p>
+  </w:endnote>
+  <w:endnote w:type="continuationSeparator" w:id="0">
+    <w:p>
+      <w:r>
+        <w:continuationSeparator/>
+      </w:r>
+    </w:p>
+  </w:endnote>
+</w:endnotes>
+</file>
+
+<file path=word/footnotes.xml><?xml version="1.0" encoding="utf-8"?>
+<w:footnotes xmlns:wpc="http://schemas.microsoft.com/office/word/2010/wordprocessingCanvas" xmlns:cx="http://schemas.microsoft.com/office/drawing/2014/chartex" xmlns:cx1="http://schemas.microsoft.com/office/drawing/2015/9/8/chartex" xmlns:cx2="http://schemas.microsoft.com/office/drawing/2015/10/21/chartex" xmlns:cx3="http://schemas.microsoft.com/office/drawing/2016/5/9/chartex" xmlns:cx4="http://schemas.microsoft.com/office/drawing/2016/5/10/chartex" xmlns:cx5="http://schemas.microsoft.com/office/drawing/2016/5/11/chartex" xmlns:cx6="http://schemas.microsoft.com/office/drawing/2016/5/12/chartex" xmlns:cx7="http://schemas.microsoft.com/office/drawing/2016/5/13/chartex" xmlns:cx8="http://schemas.microsoft.com/office/drawing/2016/5/14/chartex" xmlns:mc="http://schemas.openxmlformats.org/markup-compatibility/2006" xmlns:aink="http://schemas.microsoft.com/office/drawing/2016/ink" xmlns:am3d="http://schemas.microsoft.com/office/drawing/2017/model3d" xmlns:o="urn:schemas-microsoft-com:office:office" xmlns:r="http://schemas.openxmlformats.org/officeDocument/2006/relationships" xmlns:m="http://schemas.openxmlformats.org/officeDocument/2006/math" xmlns:v="urn:schemas-microsoft-com:vml" xmlns:wp14="http://schemas.microsoft.com/office/word/2010/wordprocessingDrawing" xmlns:wp="http://schemas.openxmlformats.org/drawingml/2006/wordprocessingDrawing" xmlns:w10="urn:schemas-microsoft-com:office:word" xmlns:w="http://schemas.openxmlformats.org/wordprocessingml/2006/main" xmlns:w14="http://schemas.microsoft.com/office/word/2010/wordml" xmlns:w15="http://schemas.microsoft.com/office/word/2012/wordml" xmlns:w16cid="http://schemas.microsoft.com/office/word/2016/wordml/cid" xmlns:w16se="http://schemas.microsoft.com/office/word/2015/wordml/symex" xmlns:wpg="http://schemas.microsoft.com/office/word/2010/wordprocessingGroup" xmlns:wpi="http://schemas.microsoft.com/office/word/2010/wordprocessingInk" xmlns:wne="http://schemas.microsoft.com/office/word/2006/wordml" xmlns:wps="http://schemas.microsoft.com/office/word/2010/wordprocessingShape" mc:Ignorable="w14 w15 w16se w16cid wp14">
+  <w:footnote w:type="separator" w:id="-1">
+    <w:p>
+      <w:r>
+        <w:separator/>
+      </w:r>
+    </w:p>
+  </w:footnote>
+  <w:footnote w:type="continuationSeparator" w:id="0">
+    <w:p>
+      <w:r>
+        <w:continuationSeparator/>
+      </w:r>
+    </w:p>
+  </w:footnote>
+</w:footnotes>
 </file>
 
 <file path=word/styles.xml><?xml version="1.0" encoding="utf-8"?>
@@ -3717,7 +3601,7 @@
     <w:lsdException w:name="Emphasis" w:qFormat="1"/>
     <w:lsdException w:name="HTML Top of Form" w:semiHidden="1" w:uiPriority="99" w:unhideWhenUsed="1"/>
     <w:lsdException w:name="HTML Bottom of Form" w:semiHidden="1" w:uiPriority="99" w:unhideWhenUsed="1"/>
-    <w:lsdException w:name="HTML Variable" w:semiHidden="1" w:unhideWhenUsed="1"/>
+    <w:lsdException w:name="Normal Table" w:semiHidden="1" w:unhideWhenUsed="1"/>
     <w:lsdException w:name="No List" w:semiHidden="1" w:uiPriority="99" w:unhideWhenUsed="1"/>
     <w:lsdException w:name="Outline List 1" w:semiHidden="1" w:uiPriority="99" w:unhideWhenUsed="1"/>
     <w:lsdException w:name="Outline List 2" w:semiHidden="1" w:uiPriority="99" w:unhideWhenUsed="1"/>
@@ -3763,7 +3647,8 @@
     <w:lsdException w:name="Table Subtle 2" w:semiHidden="1" w:unhideWhenUsed="1"/>
     <w:lsdException w:name="Table Web 1" w:semiHidden="1" w:unhideWhenUsed="1"/>
     <w:lsdException w:name="Table Web 2" w:semiHidden="1" w:unhideWhenUsed="1"/>
-    <w:lsdException w:name="Balloon Text" w:semiHidden="1" w:unhideWhenUsed="1"/>
+    <w:lsdException w:name="Table Web 3" w:semiHidden="1" w:unhideWhenUsed="1"/>
+    <w:lsdException w:name="Table Theme" w:semiHidden="1" w:unhideWhenUsed="1"/>
     <w:lsdException w:name="Placeholder Text" w:semiHidden="1" w:uiPriority="99"/>
     <w:lsdException w:name="No Spacing" w:uiPriority="99"/>
     <w:lsdException w:name="Light Shading" w:uiPriority="60"/>
@@ -4024,6 +3909,67 @@
     <w:uiPriority w:val="99"/>
     <w:semiHidden/>
     <w:unhideWhenUsed/>
+  </w:style>
+  <w:style w:type="paragraph" w:styleId="a3">
+    <w:name w:val="header"/>
+    <w:basedOn w:val="a"/>
+    <w:link w:val="a4"/>
+    <w:rsid w:val="0012623D"/>
+    <w:pPr>
+      <w:pBdr>
+        <w:bottom w:val="single" w:sz="6" w:space="1" w:color="auto"/>
+      </w:pBdr>
+      <w:tabs>
+        <w:tab w:val="center" w:pos="4153"/>
+        <w:tab w:val="right" w:pos="8306"/>
+      </w:tabs>
+      <w:snapToGrid w:val="0"/>
+      <w:jc w:val="center"/>
+    </w:pPr>
+    <w:rPr>
+      <w:sz w:val="18"/>
+      <w:szCs w:val="18"/>
+    </w:rPr>
+  </w:style>
+  <w:style w:type="character" w:customStyle="1" w:styleId="a4">
+    <w:name w:val="页眉 字符"/>
+    <w:basedOn w:val="a0"/>
+    <w:link w:val="a3"/>
+    <w:rsid w:val="0012623D"/>
+    <w:rPr>
+      <w:kern w:val="2"/>
+      <w:sz w:val="18"/>
+      <w:szCs w:val="18"/>
+    </w:rPr>
+  </w:style>
+  <w:style w:type="paragraph" w:styleId="a5">
+    <w:name w:val="footer"/>
+    <w:basedOn w:val="a"/>
+    <w:link w:val="a6"/>
+    <w:rsid w:val="0012623D"/>
+    <w:pPr>
+      <w:tabs>
+        <w:tab w:val="center" w:pos="4153"/>
+        <w:tab w:val="right" w:pos="8306"/>
+      </w:tabs>
+      <w:snapToGrid w:val="0"/>
+      <w:jc w:val="left"/>
+    </w:pPr>
+    <w:rPr>
+      <w:sz w:val="18"/>
+      <w:szCs w:val="18"/>
+    </w:rPr>
+  </w:style>
+  <w:style w:type="character" w:customStyle="1" w:styleId="a6">
+    <w:name w:val="页脚 字符"/>
+    <w:basedOn w:val="a0"/>
+    <w:link w:val="a5"/>
+    <w:rsid w:val="0012623D"/>
+    <w:rPr>
+      <w:kern w:val="2"/>
+      <w:sz w:val="18"/>
+      <w:szCs w:val="18"/>
+    </w:rPr>
   </w:style>
 </w:styles>
 </file>
